--- a/2D_Submarine_game.docx
+++ b/2D_Submarine_game.docx
@@ -210,6 +210,32 @@
         <w:jc w:val="center"/>
       </w:pPr>
     </w:p>
+    <w:p>
+      <w:pPr>
+        <w:jc w:val="center"/>
+      </w:pPr>
+      <w:r>
+        <w:t>Credits and References</w:t>
+      </w:r>
+    </w:p>
+    <w:p/>
+    <w:p>
+      <w:r>
+        <w:t>2D submarine asset</w:t>
+      </w:r>
+    </w:p>
+    <w:p>
+      <w:hyperlink r:id="rId5" w:history="1">
+        <w:r>
+          <w:rPr>
+            <w:rStyle w:val="Hyperlink"/>
+          </w:rPr>
+          <w:t>https://www.pngegg.com/en/png-nudbr</w:t>
+        </w:r>
+      </w:hyperlink>
+    </w:p>
+    <w:p/>
+    <w:p/>
     <w:sectPr>
       <w:pgSz w:w="11906" w:h="16838"/>
       <w:pgMar w:top="1440" w:right="1440" w:bottom="1440" w:left="1440" w:header="708" w:footer="708" w:gutter="0"/>
@@ -777,6 +803,29 @@
       <w:contextualSpacing/>
     </w:pPr>
   </w:style>
+  <w:style w:type="character" w:styleId="Hyperlink">
+    <w:name w:val="Hyperlink"/>
+    <w:basedOn w:val="DefaultParagraphFont"/>
+    <w:uiPriority w:val="99"/>
+    <w:unhideWhenUsed/>
+    <w:rsid w:val="006E4815"/>
+    <w:rPr>
+      <w:color w:val="0563C1" w:themeColor="hyperlink"/>
+      <w:u w:val="single"/>
+    </w:rPr>
+  </w:style>
+  <w:style w:type="character" w:styleId="UnresolvedMention">
+    <w:name w:val="Unresolved Mention"/>
+    <w:basedOn w:val="DefaultParagraphFont"/>
+    <w:uiPriority w:val="99"/>
+    <w:semiHidden/>
+    <w:unhideWhenUsed/>
+    <w:rsid w:val="006E4815"/>
+    <w:rPr>
+      <w:color w:val="605E5C"/>
+      <w:shd w:val="clear" w:color="auto" w:fill="E1DFDD"/>
+    </w:rPr>
+  </w:style>
 </w:styles>
 </file>
 

--- a/2D_Submarine_game.docx
+++ b/2D_Submarine_game.docx
@@ -199,6 +199,9 @@
       <w:r>
         <w:t>Score is evaluated by treasure</w:t>
       </w:r>
+      <w:r>
+        <w:t xml:space="preserve"> and time alive</w:t>
+      </w:r>
     </w:p>
     <w:p>
       <w:pPr>
@@ -225,6 +228,11 @@
       </w:r>
     </w:p>
     <w:p>
+      <w:pPr>
+        <w:rPr>
+          <w:rStyle w:val="Hyperlink"/>
+        </w:rPr>
+      </w:pPr>
       <w:hyperlink r:id="rId5" w:history="1">
         <w:r>
           <w:rPr>
@@ -233,6 +241,65 @@
           <w:t>https://www.pngegg.com/en/png-nudbr</w:t>
         </w:r>
       </w:hyperlink>
+    </w:p>
+    <w:p>
+      <w:pPr>
+        <w:rPr>
+          <w:rStyle w:val="Hyperlink"/>
+        </w:rPr>
+      </w:pPr>
+    </w:p>
+    <w:p>
+      <w:pPr>
+        <w:rPr>
+          <w:color w:val="FFFFFF" w:themeColor="background1"/>
+        </w:rPr>
+      </w:pPr>
+      <w:r>
+        <w:rPr>
+          <w:color w:val="FFFFFF" w:themeColor="background1"/>
+        </w:rPr>
+        <w:t>week 1 movement</w:t>
+      </w:r>
+    </w:p>
+    <w:p>
+      <w:pPr>
+        <w:rPr>
+          <w:color w:val="FFFFFF" w:themeColor="background1"/>
+        </w:rPr>
+      </w:pPr>
+      <w:r>
+        <w:rPr>
+          <w:color w:val="FFFFFF" w:themeColor="background1"/>
+        </w:rPr>
+        <w:t>up and down to control depth</w:t>
+      </w:r>
+    </w:p>
+    <w:p>
+      <w:pPr>
+        <w:rPr>
+          <w:color w:val="FFFFFF" w:themeColor="background1"/>
+        </w:rPr>
+      </w:pPr>
+      <w:r>
+        <w:rPr>
+          <w:color w:val="FFFFFF" w:themeColor="background1"/>
+        </w:rPr>
+        <w:t>left and right of screen will be with force to create a drift effect</w:t>
+      </w:r>
+    </w:p>
+    <w:p>
+      <w:pPr>
+        <w:rPr>
+          <w:color w:val="FFFFFF" w:themeColor="background1"/>
+        </w:rPr>
+      </w:pPr>
+      <w:r>
+        <w:rPr>
+          <w:color w:val="FFFFFF" w:themeColor="background1"/>
+        </w:rPr>
+        <w:t>Also need to add a background</w:t>
+      </w:r>
     </w:p>
     <w:p/>
     <w:p/>

--- a/2D_Submarine_game.docx
+++ b/2D_Submarine_game.docx
@@ -221,7 +221,46 @@
         <w:t>Credits and References</w:t>
       </w:r>
     </w:p>
-    <w:p/>
+    <w:p>
+      <w:r>
+        <w:t>Hospital unedited asset</w:t>
+      </w:r>
+    </w:p>
+    <w:p>
+      <w:pPr>
+        <w:rPr>
+          <w:color w:val="0070C0"/>
+          <w:u w:val="single"/>
+        </w:rPr>
+      </w:pPr>
+      <w:r>
+        <w:rPr>
+          <w:color w:val="0070C0"/>
+          <w:u w:val="single"/>
+        </w:rPr>
+        <w:t>https://pngtree.com/freepng/hospital-building_4842124.html</w:t>
+      </w:r>
+    </w:p>
+    <w:p>
+      <w:r>
+        <w:t>Island sand asset</w:t>
+      </w:r>
+    </w:p>
+    <w:p>
+      <w:pPr>
+        <w:rPr>
+          <w:color w:val="0070C0"/>
+          <w:u w:val="single"/>
+        </w:rPr>
+      </w:pPr>
+      <w:r>
+        <w:rPr>
+          <w:color w:val="0070C0"/>
+          <w:u w:val="single"/>
+        </w:rPr>
+        <w:t>https://favpng.com/png_view/sand-texture-sprite-tile-based-video-game-cascading-style-sheets-png/YWUYk2iH#_=_</w:t>
+      </w:r>
+    </w:p>
     <w:p>
       <w:r>
         <w:t>2D submarine asset</w:t>
@@ -252,6 +291,20 @@
     <w:p>
       <w:pPr>
         <w:rPr>
+          <w:rStyle w:val="Hyperlink"/>
+        </w:rPr>
+      </w:pPr>
+    </w:p>
+    <w:p>
+      <w:pPr>
+        <w:rPr>
+          <w:rStyle w:val="Hyperlink"/>
+        </w:rPr>
+      </w:pPr>
+    </w:p>
+    <w:p>
+      <w:pPr>
+        <w:rPr>
           <w:color w:val="FFFFFF" w:themeColor="background1"/>
         </w:rPr>
       </w:pPr>
@@ -273,6 +326,33 @@
           <w:color w:val="FFFFFF" w:themeColor="background1"/>
         </w:rPr>
         <w:t>up and down to control depth</w:t>
+      </w:r>
+    </w:p>
+    <w:p>
+      <w:pPr>
+        <w:rPr>
+          <w:color w:val="FFFFFF" w:themeColor="background1"/>
+        </w:rPr>
+      </w:pPr>
+      <w:r>
+        <w:rPr>
+          <w:color w:val="FFFFFF" w:themeColor="background1"/>
+        </w:rPr>
+        <w:lastRenderedPageBreak/>
+        <w:t>fuel gauge</w:t>
+      </w:r>
+    </w:p>
+    <w:p>
+      <w:pPr>
+        <w:rPr>
+          <w:color w:val="FFFFFF" w:themeColor="background1"/>
+        </w:rPr>
+      </w:pPr>
+      <w:r>
+        <w:rPr>
+          <w:color w:val="FFFFFF" w:themeColor="background1"/>
+        </w:rPr>
+        <w:t>depth gauge</w:t>
       </w:r>
     </w:p>
     <w:p>

--- a/2D_Submarine_game.docx
+++ b/2D_Submarine_game.docx
@@ -301,85 +301,6 @@
           <w:rStyle w:val="Hyperlink"/>
         </w:rPr>
       </w:pPr>
-    </w:p>
-    <w:p>
-      <w:pPr>
-        <w:rPr>
-          <w:color w:val="FFFFFF" w:themeColor="background1"/>
-        </w:rPr>
-      </w:pPr>
-      <w:r>
-        <w:rPr>
-          <w:color w:val="FFFFFF" w:themeColor="background1"/>
-        </w:rPr>
-        <w:t>week 1 movement</w:t>
-      </w:r>
-    </w:p>
-    <w:p>
-      <w:pPr>
-        <w:rPr>
-          <w:color w:val="FFFFFF" w:themeColor="background1"/>
-        </w:rPr>
-      </w:pPr>
-      <w:r>
-        <w:rPr>
-          <w:color w:val="FFFFFF" w:themeColor="background1"/>
-        </w:rPr>
-        <w:t>up and down to control depth</w:t>
-      </w:r>
-    </w:p>
-    <w:p>
-      <w:pPr>
-        <w:rPr>
-          <w:color w:val="FFFFFF" w:themeColor="background1"/>
-        </w:rPr>
-      </w:pPr>
-      <w:r>
-        <w:rPr>
-          <w:color w:val="FFFFFF" w:themeColor="background1"/>
-        </w:rPr>
-        <w:lastRenderedPageBreak/>
-        <w:t>fuel gauge</w:t>
-      </w:r>
-    </w:p>
-    <w:p>
-      <w:pPr>
-        <w:rPr>
-          <w:color w:val="FFFFFF" w:themeColor="background1"/>
-        </w:rPr>
-      </w:pPr>
-      <w:r>
-        <w:rPr>
-          <w:color w:val="FFFFFF" w:themeColor="background1"/>
-        </w:rPr>
-        <w:t>depth gauge</w:t>
-      </w:r>
-    </w:p>
-    <w:p>
-      <w:pPr>
-        <w:rPr>
-          <w:color w:val="FFFFFF" w:themeColor="background1"/>
-        </w:rPr>
-      </w:pPr>
-      <w:r>
-        <w:rPr>
-          <w:color w:val="FFFFFF" w:themeColor="background1"/>
-        </w:rPr>
-        <w:t>left and right of screen will be with force to create a drift effect</w:t>
-      </w:r>
-    </w:p>
-    <w:p>
-      <w:pPr>
-        <w:rPr>
-          <w:color w:val="FFFFFF" w:themeColor="background1"/>
-        </w:rPr>
-      </w:pPr>
-      <w:r>
-        <w:rPr>
-          <w:color w:val="FFFFFF" w:themeColor="background1"/>
-        </w:rPr>
-        <w:t>Also need to add a background</w:t>
-      </w:r>
     </w:p>
     <w:p/>
     <w:p/>

--- a/2D_Submarine_game.docx
+++ b/2D_Submarine_game.docx
@@ -219,6 +219,26 @@
       </w:pPr>
       <w:r>
         <w:t>Credits and References</w:t>
+      </w:r>
+    </w:p>
+    <w:p>
+      <w:r>
+        <w:t>Metal frame</w:t>
+      </w:r>
+    </w:p>
+    <w:p>
+      <w:pPr>
+        <w:rPr>
+          <w:color w:val="0070C0"/>
+          <w:u w:val="single"/>
+        </w:rPr>
+      </w:pPr>
+      <w:r>
+        <w:rPr>
+          <w:color w:val="0070C0"/>
+          <w:u w:val="single"/>
+        </w:rPr>
+        <w:t>https://www.deviantart.com/theartist100/art/METAL-FRAME-PNG-TRANSPRENT-432546135</w:t>
       </w:r>
     </w:p>
     <w:p>
@@ -292,17 +312,57 @@
       <w:pPr>
         <w:rPr>
           <w:rStyle w:val="Hyperlink"/>
-        </w:rPr>
-      </w:pPr>
-    </w:p>
-    <w:p>
-      <w:pPr>
+          <w:color w:val="FFFFFF" w:themeColor="background1"/>
+          <w:u w:val="none"/>
+        </w:rPr>
+      </w:pPr>
+      <w:r>
         <w:rPr>
           <w:rStyle w:val="Hyperlink"/>
-        </w:rPr>
-      </w:pPr>
-    </w:p>
-    <w:p/>
+          <w:color w:val="FFFFFF" w:themeColor="background1"/>
+          <w:u w:val="none"/>
+        </w:rPr>
+        <w:t>laser tutorial</w:t>
+      </w:r>
+    </w:p>
+    <w:p>
+      <w:pPr>
+        <w:rPr>
+          <w:rStyle w:val="Hyperlink"/>
+        </w:rPr>
+      </w:pPr>
+    </w:p>
+    <w:p>
+      <w:pPr>
+        <w:rPr>
+          <w:rStyle w:val="Hyperlink"/>
+        </w:rPr>
+      </w:pPr>
+      <w:r>
+        <w:rPr>
+          <w:rStyle w:val="Hyperlink"/>
+        </w:rPr>
+        <w:lastRenderedPageBreak/>
+        <w:t>https://www.youtube.com/watch?v=vdci2oxVaoA&amp;ab_channel=1MinuteUnity</w:t>
+      </w:r>
+    </w:p>
+    <w:p>
+      <w:pPr>
+        <w:rPr>
+          <w:rStyle w:val="Hyperlink"/>
+        </w:rPr>
+      </w:pPr>
+    </w:p>
+    <w:p>
+      <w:r>
+        <w:t>rocks</w:t>
+      </w:r>
+    </w:p>
+    <w:p>
+      <w:r>
+        <w:t>https://opengameart.org/content/low-poly-rocks</w:t>
+      </w:r>
+    </w:p>
     <w:p/>
     <w:sectPr>
       <w:pgSz w:w="11906" w:h="16838"/>

--- a/2D_Submarine_game.docx
+++ b/2D_Submarine_game.docx
@@ -362,6 +362,22 @@
       <w:r>
         <w:t>https://opengameart.org/content/low-poly-rocks</w:t>
       </w:r>
+    </w:p>
+    <w:p/>
+    <w:p>
+      <w:r>
+        <w:t>speedometer/fuel gauge</w:t>
+      </w:r>
+    </w:p>
+    <w:p>
+      <w:hyperlink r:id="rId6" w:history="1">
+        <w:r>
+          <w:rPr>
+            <w:rStyle w:val="Hyperlink"/>
+          </w:rPr>
+          <w:t>https://www.youtube.com/watch?v=3xSYkFdQiZ0&amp;ab_channel=CodeMonkey</w:t>
+        </w:r>
+      </w:hyperlink>
     </w:p>
     <w:p/>
     <w:sectPr>

--- a/2D_Submarine_game.docx
+++ b/2D_Submarine_game.docx
@@ -380,6 +380,32 @@
       </w:hyperlink>
     </w:p>
     <w:p/>
+    <w:p>
+      <w:r>
+        <w:t>underwater sprites</w:t>
+      </w:r>
+    </w:p>
+    <w:p>
+      <w:hyperlink r:id="rId7" w:history="1">
+        <w:r>
+          <w:rPr>
+            <w:rStyle w:val="Hyperlink"/>
+          </w:rPr>
+          <w:t>https://craftpix.net/freebies/free-underwater-world-2d-game-objects/</w:t>
+        </w:r>
+      </w:hyperlink>
+    </w:p>
+    <w:p/>
+    <w:p>
+      <w:r>
+        <w:t>tutorial for digging</w:t>
+      </w:r>
+    </w:p>
+    <w:p>
+      <w:r>
+        <w:t>https://www.youtube.com/watch?v=94KWSZBSxIA&amp;ab_channel=MuddyWolfGames</w:t>
+      </w:r>
+    </w:p>
     <w:sectPr>
       <w:pgSz w:w="11906" w:h="16838"/>
       <w:pgMar w:top="1440" w:right="1440" w:bottom="1440" w:left="1440" w:header="708" w:footer="708" w:gutter="0"/>

--- a/2D_Submarine_game.docx
+++ b/2D_Submarine_game.docx
@@ -207,6 +207,9 @@
       <w:pPr>
         <w:jc w:val="center"/>
       </w:pPr>
+      <w:r>
+        <w:t>Testing repos</w:t>
+      </w:r>
     </w:p>
     <w:p>
       <w:pPr>

--- a/2D_Submarine_game.docx
+++ b/2D_Submarine_game.docx
@@ -1,6 +1,6 @@
 
 <file path=word/document.xml><?xml version="1.0" encoding="utf-8"?>
-<w:document xmlns:wpc="http://schemas.microsoft.com/office/word/2010/wordprocessingCanvas" xmlns:cx="http://schemas.microsoft.com/office/drawing/2014/chartex" xmlns:cx1="http://schemas.microsoft.com/office/drawing/2015/9/8/chartex" xmlns:cx2="http://schemas.microsoft.com/office/drawing/2015/10/21/chartex" xmlns:cx3="http://schemas.microsoft.com/office/drawing/2016/5/9/chartex" xmlns:cx4="http://schemas.microsoft.com/office/drawing/2016/5/10/chartex" xmlns:cx5="http://schemas.microsoft.com/office/drawing/2016/5/11/chartex" xmlns:cx6="http://schemas.microsoft.com/office/drawing/2016/5/12/chartex" xmlns:cx7="http://schemas.microsoft.com/office/drawing/2016/5/13/chartex" xmlns:cx8="http://schemas.microsoft.com/office/drawing/2016/5/14/chartex" xmlns:mc="http://schemas.openxmlformats.org/markup-compatibility/2006" xmlns:aink="http://schemas.microsoft.com/office/drawing/2016/ink" xmlns:am3d="http://schemas.microsoft.com/office/drawing/2017/model3d" xmlns:o="urn:schemas-microsoft-com:office:office" xmlns:r="http://schemas.openxmlformats.org/officeDocument/2006/relationships" xmlns:m="http://schemas.openxmlformats.org/officeDocument/2006/math" xmlns:v="urn:schemas-microsoft-com:vml" xmlns:wp14="http://schemas.microsoft.com/office/word/2010/wordprocessingDrawing" xmlns:wp="http://schemas.openxmlformats.org/drawingml/2006/wordprocessingDrawing" xmlns:w10="urn:schemas-microsoft-com:office:word" xmlns:w="http://schemas.openxmlformats.org/wordprocessingml/2006/main" xmlns:w14="http://schemas.microsoft.com/office/word/2010/wordml" xmlns:w15="http://schemas.microsoft.com/office/word/2012/wordml" xmlns:w16cex="http://schemas.microsoft.com/office/word/2018/wordml/cex" xmlns:w16cid="http://schemas.microsoft.com/office/word/2016/wordml/cid" xmlns:w16="http://schemas.microsoft.com/office/word/2018/wordml" xmlns:w16se="http://schemas.microsoft.com/office/word/2015/wordml/symex" xmlns:wpg="http://schemas.microsoft.com/office/word/2010/wordprocessingGroup" xmlns:wpi="http://schemas.microsoft.com/office/word/2010/wordprocessingInk" xmlns:wne="http://schemas.microsoft.com/office/word/2006/wordml" xmlns:wps="http://schemas.microsoft.com/office/word/2010/wordprocessingShape" mc:Ignorable="w14 w15 w16se w16cid w16 w16cex wp14">
+<w:document xmlns:wpc="http://schemas.microsoft.com/office/word/2010/wordprocessingCanvas" xmlns:cx="http://schemas.microsoft.com/office/drawing/2014/chartex" xmlns:cx1="http://schemas.microsoft.com/office/drawing/2015/9/8/chartex" xmlns:cx2="http://schemas.microsoft.com/office/drawing/2015/10/21/chartex" xmlns:cx3="http://schemas.microsoft.com/office/drawing/2016/5/9/chartex" xmlns:cx4="http://schemas.microsoft.com/office/drawing/2016/5/10/chartex" xmlns:cx5="http://schemas.microsoft.com/office/drawing/2016/5/11/chartex" xmlns:cx6="http://schemas.microsoft.com/office/drawing/2016/5/12/chartex" xmlns:cx7="http://schemas.microsoft.com/office/drawing/2016/5/13/chartex" xmlns:cx8="http://schemas.microsoft.com/office/drawing/2016/5/14/chartex" xmlns:mc="http://schemas.openxmlformats.org/markup-compatibility/2006" xmlns:aink="http://schemas.microsoft.com/office/drawing/2016/ink" xmlns:am3d="http://schemas.microsoft.com/office/drawing/2017/model3d" xmlns:o="urn:schemas-microsoft-com:office:office" xmlns:r="http://schemas.openxmlformats.org/officeDocument/2006/relationships" xmlns:m="http://schemas.openxmlformats.org/officeDocument/2006/math" xmlns:v="urn:schemas-microsoft-com:vml" xmlns:wp14="http://schemas.microsoft.com/office/word/2010/wordprocessingDrawing" xmlns:wp="http://schemas.openxmlformats.org/drawingml/2006/wordprocessingDrawing" xmlns:w10="urn:schemas-microsoft-com:office:word" xmlns:w="http://schemas.openxmlformats.org/wordprocessingml/2006/main" xmlns:w14="http://schemas.microsoft.com/office/word/2010/wordml" xmlns:w15="http://schemas.microsoft.com/office/word/2012/wordml" xmlns:w16cex="http://schemas.microsoft.com/office/word/2018/wordml/cex" xmlns:w16cid="http://schemas.microsoft.com/office/word/2016/wordml/cid" xmlns:w16="http://schemas.microsoft.com/office/word/2018/wordml" xmlns:w16sdtdh="http://schemas.microsoft.com/office/word/2020/wordml/sdtdatahash" xmlns:w16se="http://schemas.microsoft.com/office/word/2015/wordml/symex" xmlns:wpg="http://schemas.microsoft.com/office/word/2010/wordprocessingGroup" xmlns:wpi="http://schemas.microsoft.com/office/word/2010/wordprocessingInk" xmlns:wne="http://schemas.microsoft.com/office/word/2006/wordml" xmlns:wps="http://schemas.microsoft.com/office/word/2010/wordprocessingShape" mc:Ignorable="w14 w15 w16se w16cid w16 w16cex w16sdtdh wp14">
   <w:background w:color="0D0D0D" w:themeColor="text1" w:themeTint="F2"/>
   <w:body>
     <w:p>
@@ -405,9 +405,137 @@
       </w:r>
     </w:p>
     <w:p>
-      <w:r>
-        <w:t>https://www.youtube.com/watch?v=94KWSZBSxIA&amp;ab_channel=MuddyWolfGames</w:t>
-      </w:r>
+      <w:hyperlink r:id="rId8" w:history="1">
+        <w:r>
+          <w:rPr>
+            <w:rStyle w:val="Hyperlink"/>
+          </w:rPr>
+          <w:t>https://www.youtube.com/watch?v=94KWSZBSxIA&amp;ab_channel=MuddyWolfGames</w:t>
+        </w:r>
+      </w:hyperlink>
+    </w:p>
+    <w:p/>
+    <w:p>
+      <w:r>
+        <w:t>sharks</w:t>
+      </w:r>
+    </w:p>
+    <w:p/>
+    <w:p>
+      <w:hyperlink r:id="rId9" w:history="1">
+        <w:r>
+          <w:rPr>
+            <w:rStyle w:val="Hyperlink"/>
+          </w:rPr>
+          <w:t>https://www.deviantart.com/tfprime1114/art/Hungry-Shark-Squalicorax-PNG-809146102</w:t>
+        </w:r>
+      </w:hyperlink>
+    </w:p>
+    <w:p/>
+    <w:p>
+      <w:hyperlink r:id="rId10" w:history="1">
+        <w:r>
+          <w:rPr>
+            <w:rStyle w:val="Hyperlink"/>
+          </w:rPr>
+          <w:t>https://www.deviantart.com/tfprime1114/art/Hungry-Shark-Bluntnose-Sixgill-Shark-PNG-813963732</w:t>
+        </w:r>
+      </w:hyperlink>
+    </w:p>
+    <w:p/>
+    <w:p>
+      <w:hyperlink r:id="rId11" w:history="1">
+        <w:r>
+          <w:rPr>
+            <w:rStyle w:val="Hyperlink"/>
+          </w:rPr>
+          <w:t>https://www.deviantart.com/tfprime1114/art/Hungry-Shark-Great-White-Shark-PNG-809907222</w:t>
+        </w:r>
+      </w:hyperlink>
+    </w:p>
+    <w:p/>
+    <w:p>
+      <w:r>
+        <w:t>ai pathfinding using A*</w:t>
+      </w:r>
+    </w:p>
+    <w:p>
+      <w:hyperlink r:id="rId12" w:history="1">
+        <w:r>
+          <w:rPr>
+            <w:rStyle w:val="Hyperlink"/>
+          </w:rPr>
+          <w:t>https://www.youtube.com/watch?v=jvtFUfJ6CP8&amp;ab_channel=Brackeys</w:t>
+        </w:r>
+      </w:hyperlink>
+    </w:p>
+    <w:p/>
+    <w:p/>
+    <w:p/>
+    <w:p/>
+    <w:p/>
+    <w:p/>
+    <w:p>
+      <w:r>
+        <w:lastRenderedPageBreak/>
+        <w:t>shark enemy plan</w:t>
+      </w:r>
+    </w:p>
+    <w:p>
+      <w:r>
+        <w:t>The shark or sharks will hunt the player down throughout the level except for at the start</w:t>
+      </w:r>
+    </w:p>
+    <w:p>
+      <w:r>
+        <w:t>The longer you play the easier it is for it to get around the level</w:t>
+      </w:r>
+    </w:p>
+    <w:p>
+      <w:r>
+        <w:t>Can be killed but each time it dies will become faster and more aggressive</w:t>
+      </w:r>
+    </w:p>
+    <w:p>
+      <w:r>
+        <w:t>Sharks destroy hull and will cause game to end</w:t>
+      </w:r>
+    </w:p>
+    <w:p>
+      <w:proofErr w:type="gramStart"/>
+      <w:r>
+        <w:t>Sharks</w:t>
+      </w:r>
+      <w:proofErr w:type="gramEnd"/>
+      <w:r>
+        <w:t xml:space="preserve"> death adds to score and a timer will start after a certain amount of time they respawn</w:t>
+      </w:r>
+    </w:p>
+    <w:p>
+      <w:r>
+        <w:t>Flashes red when lasered and flips on back to die</w:t>
+      </w:r>
+    </w:p>
+    <w:p>
+      <w:r>
+        <w:t>I may test in another scene first</w:t>
+      </w:r>
+    </w:p>
+    <w:p/>
+    <w:p>
+      <w:r>
+        <w:t>------------------problems I run into and fixed</w:t>
+      </w:r>
+    </w:p>
+    <w:p>
+      <w:r>
+        <w:t xml:space="preserve">Shark was rotating wrong when chasing player it was off by 90 degrees, fixed this by manually editing the picture 90 </w:t>
+      </w:r>
+      <w:proofErr w:type="gramStart"/>
+      <w:r>
+        <w:t>degrees.</w:t>
+      </w:r>
+      <w:proofErr w:type="gramEnd"/>
     </w:p>
     <w:sectPr>
       <w:pgSz w:w="11906" w:h="16838"/>
@@ -420,7 +548,7 @@
 </file>
 
 <file path=word/numbering.xml><?xml version="1.0" encoding="utf-8"?>
-<w:numbering xmlns:wpc="http://schemas.microsoft.com/office/word/2010/wordprocessingCanvas" xmlns:cx="http://schemas.microsoft.com/office/drawing/2014/chartex" xmlns:cx1="http://schemas.microsoft.com/office/drawing/2015/9/8/chartex" xmlns:cx2="http://schemas.microsoft.com/office/drawing/2015/10/21/chartex" xmlns:cx3="http://schemas.microsoft.com/office/drawing/2016/5/9/chartex" xmlns:cx4="http://schemas.microsoft.com/office/drawing/2016/5/10/chartex" xmlns:cx5="http://schemas.microsoft.com/office/drawing/2016/5/11/chartex" xmlns:cx6="http://schemas.microsoft.com/office/drawing/2016/5/12/chartex" xmlns:cx7="http://schemas.microsoft.com/office/drawing/2016/5/13/chartex" xmlns:cx8="http://schemas.microsoft.com/office/drawing/2016/5/14/chartex" xmlns:mc="http://schemas.openxmlformats.org/markup-compatibility/2006" xmlns:aink="http://schemas.microsoft.com/office/drawing/2016/ink" xmlns:am3d="http://schemas.microsoft.com/office/drawing/2017/model3d" xmlns:o="urn:schemas-microsoft-com:office:office" xmlns:r="http://schemas.openxmlformats.org/officeDocument/2006/relationships" xmlns:m="http://schemas.openxmlformats.org/officeDocument/2006/math" xmlns:v="urn:schemas-microsoft-com:vml" xmlns:wp14="http://schemas.microsoft.com/office/word/2010/wordprocessingDrawing" xmlns:wp="http://schemas.openxmlformats.org/drawingml/2006/wordprocessingDrawing" xmlns:w10="urn:schemas-microsoft-com:office:word" xmlns:w="http://schemas.openxmlformats.org/wordprocessingml/2006/main" xmlns:w14="http://schemas.microsoft.com/office/word/2010/wordml" xmlns:w15="http://schemas.microsoft.com/office/word/2012/wordml" xmlns:w16cex="http://schemas.microsoft.com/office/word/2018/wordml/cex" xmlns:w16cid="http://schemas.microsoft.com/office/word/2016/wordml/cid" xmlns:w16="http://schemas.microsoft.com/office/word/2018/wordml" xmlns:w16se="http://schemas.microsoft.com/office/word/2015/wordml/symex" xmlns:wpg="http://schemas.microsoft.com/office/word/2010/wordprocessingGroup" xmlns:wpi="http://schemas.microsoft.com/office/word/2010/wordprocessingInk" xmlns:wne="http://schemas.microsoft.com/office/word/2006/wordml" xmlns:wps="http://schemas.microsoft.com/office/word/2010/wordprocessingShape" mc:Ignorable="w14 w15 w16se w16cid w16 w16cex wp14">
+<w:numbering xmlns:wpc="http://schemas.microsoft.com/office/word/2010/wordprocessingCanvas" xmlns:cx="http://schemas.microsoft.com/office/drawing/2014/chartex" xmlns:cx1="http://schemas.microsoft.com/office/drawing/2015/9/8/chartex" xmlns:cx2="http://schemas.microsoft.com/office/drawing/2015/10/21/chartex" xmlns:cx3="http://schemas.microsoft.com/office/drawing/2016/5/9/chartex" xmlns:cx4="http://schemas.microsoft.com/office/drawing/2016/5/10/chartex" xmlns:cx5="http://schemas.microsoft.com/office/drawing/2016/5/11/chartex" xmlns:cx6="http://schemas.microsoft.com/office/drawing/2016/5/12/chartex" xmlns:cx7="http://schemas.microsoft.com/office/drawing/2016/5/13/chartex" xmlns:cx8="http://schemas.microsoft.com/office/drawing/2016/5/14/chartex" xmlns:mc="http://schemas.openxmlformats.org/markup-compatibility/2006" xmlns:aink="http://schemas.microsoft.com/office/drawing/2016/ink" xmlns:am3d="http://schemas.microsoft.com/office/drawing/2017/model3d" xmlns:o="urn:schemas-microsoft-com:office:office" xmlns:r="http://schemas.openxmlformats.org/officeDocument/2006/relationships" xmlns:m="http://schemas.openxmlformats.org/officeDocument/2006/math" xmlns:v="urn:schemas-microsoft-com:vml" xmlns:wp14="http://schemas.microsoft.com/office/word/2010/wordprocessingDrawing" xmlns:wp="http://schemas.openxmlformats.org/drawingml/2006/wordprocessingDrawing" xmlns:w10="urn:schemas-microsoft-com:office:word" xmlns:w="http://schemas.openxmlformats.org/wordprocessingml/2006/main" xmlns:w14="http://schemas.microsoft.com/office/word/2010/wordml" xmlns:w15="http://schemas.microsoft.com/office/word/2012/wordml" xmlns:w16cex="http://schemas.microsoft.com/office/word/2018/wordml/cex" xmlns:w16cid="http://schemas.microsoft.com/office/word/2016/wordml/cid" xmlns:w16="http://schemas.microsoft.com/office/word/2018/wordml" xmlns:w16sdtdh="http://schemas.microsoft.com/office/word/2020/wordml/sdtdatahash" xmlns:w16se="http://schemas.microsoft.com/office/word/2015/wordml/symex" xmlns:wpg="http://schemas.microsoft.com/office/word/2010/wordprocessingGroup" xmlns:wpi="http://schemas.microsoft.com/office/word/2010/wordprocessingInk" xmlns:wne="http://schemas.microsoft.com/office/word/2006/wordml" xmlns:wps="http://schemas.microsoft.com/office/word/2010/wordprocessingShape" mc:Ignorable="w14 w15 w16se w16cid w16 w16cex w16sdtdh wp14">
   <w:abstractNum w:abstractNumId="0" w15:restartNumberingAfterBreak="0">
     <w:nsid w:val="54382DEE"/>
     <w:multiLevelType w:val="hybridMultilevel"/>
@@ -540,7 +668,7 @@
 </file>
 
 <file path=word/styles.xml><?xml version="1.0" encoding="utf-8"?>
-<w:styles xmlns:mc="http://schemas.openxmlformats.org/markup-compatibility/2006" xmlns:r="http://schemas.openxmlformats.org/officeDocument/2006/relationships" xmlns:w="http://schemas.openxmlformats.org/wordprocessingml/2006/main" xmlns:w14="http://schemas.microsoft.com/office/word/2010/wordml" xmlns:w15="http://schemas.microsoft.com/office/word/2012/wordml" xmlns:w16cex="http://schemas.microsoft.com/office/word/2018/wordml/cex" xmlns:w16cid="http://schemas.microsoft.com/office/word/2016/wordml/cid" xmlns:w16="http://schemas.microsoft.com/office/word/2018/wordml" xmlns:w16se="http://schemas.microsoft.com/office/word/2015/wordml/symex" mc:Ignorable="w14 w15 w16se w16cid w16 w16cex">
+<w:styles xmlns:mc="http://schemas.openxmlformats.org/markup-compatibility/2006" xmlns:r="http://schemas.openxmlformats.org/officeDocument/2006/relationships" xmlns:w="http://schemas.openxmlformats.org/wordprocessingml/2006/main" xmlns:w14="http://schemas.microsoft.com/office/word/2010/wordml" xmlns:w15="http://schemas.microsoft.com/office/word/2012/wordml" xmlns:w16cex="http://schemas.microsoft.com/office/word/2018/wordml/cex" xmlns:w16cid="http://schemas.microsoft.com/office/word/2016/wordml/cid" xmlns:w16="http://schemas.microsoft.com/office/word/2018/wordml" xmlns:w16sdtdh="http://schemas.microsoft.com/office/word/2020/wordml/sdtdatahash" xmlns:w16se="http://schemas.microsoft.com/office/word/2015/wordml/symex" mc:Ignorable="w14 w15 w16se w16cid w16 w16cex w16sdtdh">
   <w:docDefaults>
     <w:rPrDefault>
       <w:rPr>

--- a/2D_Submarine_game.docx
+++ b/2D_Submarine_game.docx
@@ -529,14 +529,24 @@
     </w:p>
     <w:p>
       <w:r>
-        <w:t xml:space="preserve">Shark was rotating wrong when chasing player it was off by 90 degrees, fixed this by manually editing the picture 90 </w:t>
+        <w:t xml:space="preserve">Shark was rotating wrong when chasing </w:t>
       </w:r>
       <w:proofErr w:type="gramStart"/>
       <w:r>
-        <w:t>degrees.</w:t>
+        <w:t>player</w:t>
       </w:r>
       <w:proofErr w:type="gramEnd"/>
-    </w:p>
+      <w:r>
+        <w:t xml:space="preserve"> it was off by 90 degrees, fixed this by manually editing the picture 90 degrees.</w:t>
+      </w:r>
+    </w:p>
+    <w:p/>
+    <w:p>
+      <w:r>
+        <w:t xml:space="preserve">Made the decision to remove the destructible blocks as they blocked the shark and this way I could have the shark follow you from the start </w:t>
+      </w:r>
+    </w:p>
+    <w:p/>
     <w:sectPr>
       <w:pgSz w:w="11906" w:h="16838"/>
       <w:pgMar w:top="1440" w:right="1440" w:bottom="1440" w:left="1440" w:header="708" w:footer="708" w:gutter="0"/>

--- a/2D_Submarine_game.docx
+++ b/2D_Submarine_game.docx
@@ -460,6 +460,11 @@
       </w:r>
     </w:p>
     <w:p>
+      <w:pPr>
+        <w:rPr>
+          <w:rStyle w:val="Hyperlink"/>
+        </w:rPr>
+      </w:pPr>
       <w:hyperlink r:id="rId12" w:history="1">
         <w:r>
           <w:rPr>
@@ -468,6 +473,37 @@
           <w:t>https://www.youtube.com/watch?v=jvtFUfJ6CP8&amp;ab_channel=Brackeys</w:t>
         </w:r>
       </w:hyperlink>
+      <w:r>
+        <w:rPr>
+          <w:rStyle w:val="Hyperlink"/>
+        </w:rPr>
+        <w:t>+</w:t>
+      </w:r>
+    </w:p>
+    <w:p>
+      <w:pPr>
+        <w:rPr>
+          <w:rStyle w:val="Hyperlink"/>
+        </w:rPr>
+      </w:pPr>
+    </w:p>
+    <w:p>
+      <w:pPr>
+        <w:rPr>
+          <w:rStyle w:val="Hyperlink"/>
+        </w:rPr>
+      </w:pPr>
+      <w:r>
+        <w:rPr>
+          <w:rStyle w:val="Hyperlink"/>
+        </w:rPr>
+        <w:t>cave background</w:t>
+      </w:r>
+    </w:p>
+    <w:p>
+      <w:r>
+        <w:t>https://favpng.com/png_view/iceberg-black-hole-cave-illustration-png/yFLUzqFe#_=_</w:t>
+      </w:r>
     </w:p>
     <w:p/>
     <w:p/>
@@ -477,76 +513,325 @@
     <w:p/>
     <w:p>
       <w:r>
+        <w:t>shark enemy plan</w:t>
+      </w:r>
+    </w:p>
+    <w:p>
+      <w:r>
+        <w:t>The shark or sharks will hunt the player down throughout the level except for at the start</w:t>
+      </w:r>
+    </w:p>
+    <w:p>
+      <w:r>
+        <w:t>The longer you play the easier it is for it to get around the level</w:t>
+      </w:r>
+    </w:p>
+    <w:p>
+      <w:r>
+        <w:t>Can be killed but each time it dies will become faster and more aggressive</w:t>
+      </w:r>
+    </w:p>
+    <w:p>
+      <w:r>
+        <w:t>Sharks destroy hull and will cause game to end</w:t>
+      </w:r>
+    </w:p>
+    <w:p>
+      <w:proofErr w:type="gramStart"/>
+      <w:r>
+        <w:t>Sharks</w:t>
+      </w:r>
+      <w:proofErr w:type="gramEnd"/>
+      <w:r>
+        <w:t xml:space="preserve"> death adds to score and a timer will start after a certain amount of time they respawn</w:t>
+      </w:r>
+    </w:p>
+    <w:p>
+      <w:r>
+        <w:t>Flashes red when lasered and flips on back to die</w:t>
+      </w:r>
+    </w:p>
+    <w:p>
+      <w:r>
+        <w:t>I may test in another scene first</w:t>
+      </w:r>
+    </w:p>
+    <w:p/>
+    <w:p>
+      <w:r>
+        <w:t>------------------problems I run into and fixed</w:t>
+      </w:r>
+    </w:p>
+    <w:p>
+      <w:r>
+        <w:t xml:space="preserve">Shark was rotating wrong when chasing </w:t>
+      </w:r>
+      <w:proofErr w:type="gramStart"/>
+      <w:r>
+        <w:t>player</w:t>
+      </w:r>
+      <w:proofErr w:type="gramEnd"/>
+      <w:r>
+        <w:t xml:space="preserve"> it was off by 90 degrees, fixed this by manually editing the picture 90 degrees.</w:t>
+      </w:r>
+    </w:p>
+    <w:p/>
+    <w:p>
+      <w:r>
+        <w:t xml:space="preserve">Made the decision to remove the destructible blocks as they blocked the shark and this </w:t>
+      </w:r>
+      <w:proofErr w:type="gramStart"/>
+      <w:r>
+        <w:t>way</w:t>
+      </w:r>
+      <w:proofErr w:type="gramEnd"/>
+      <w:r>
+        <w:t xml:space="preserve"> I could have the shark follow you from the start </w:t>
+      </w:r>
+    </w:p>
+    <w:p/>
+    <w:p>
+      <w:r>
+        <w:t>Shark was getting stuck I turned off colliders with walls</w:t>
+      </w:r>
+    </w:p>
+    <w:p/>
+    <w:p/>
+    <w:p>
+      <w:r>
+        <w:t xml:space="preserve">--------to do list </w:t>
+      </w:r>
+    </w:p>
+    <w:p>
+      <w:pPr>
+        <w:pStyle w:val="ListParagraph"/>
+        <w:numPr>
+          <w:ilvl w:val="0"/>
+          <w:numId w:val="2"/>
+        </w:numPr>
+      </w:pPr>
+      <w:r>
+        <w:t xml:space="preserve">Make shark jump back and strike again on </w:t>
+      </w:r>
+      <w:proofErr w:type="gramStart"/>
+      <w:r>
+        <w:t>collision(</w:t>
+      </w:r>
+      <w:proofErr w:type="gramEnd"/>
+      <w:r>
+        <w:t>maybe changes targets once strike happens)</w:t>
+      </w:r>
+    </w:p>
+    <w:p>
+      <w:pPr>
+        <w:pStyle w:val="ListParagraph"/>
+        <w:numPr>
+          <w:ilvl w:val="0"/>
+          <w:numId w:val="4"/>
+        </w:numPr>
+      </w:pPr>
+      <w:r>
+        <w:t>Add speed just before attack</w:t>
+      </w:r>
+    </w:p>
+    <w:p>
+      <w:pPr>
+        <w:pStyle w:val="ListParagraph"/>
+        <w:numPr>
+          <w:ilvl w:val="0"/>
+          <w:numId w:val="2"/>
+        </w:numPr>
+      </w:pPr>
+      <w:r>
+        <w:t>Player dies</w:t>
+      </w:r>
+    </w:p>
+    <w:p>
+      <w:pPr>
+        <w:pStyle w:val="ListParagraph"/>
+        <w:numPr>
+          <w:ilvl w:val="0"/>
+          <w:numId w:val="2"/>
+        </w:numPr>
+      </w:pPr>
+      <w:r>
+        <w:t>Get sounds</w:t>
+      </w:r>
+    </w:p>
+    <w:p>
+      <w:pPr>
+        <w:pStyle w:val="ListParagraph"/>
+        <w:numPr>
+          <w:ilvl w:val="0"/>
+          <w:numId w:val="2"/>
+        </w:numPr>
+      </w:pPr>
+      <w:r>
+        <w:t>Make game more visually appealing</w:t>
+      </w:r>
+    </w:p>
+    <w:p>
+      <w:pPr>
+        <w:pStyle w:val="ListParagraph"/>
+        <w:numPr>
+          <w:ilvl w:val="0"/>
+          <w:numId w:val="2"/>
+        </w:numPr>
+      </w:pPr>
+      <w:r>
+        <w:t>Make rocks respawn</w:t>
+      </w:r>
+    </w:p>
+    <w:p>
+      <w:pPr>
+        <w:pStyle w:val="ListParagraph"/>
+        <w:numPr>
+          <w:ilvl w:val="0"/>
+          <w:numId w:val="2"/>
+        </w:numPr>
+      </w:pPr>
+      <w:r>
+        <w:t>Shop with upgradeable features</w:t>
+      </w:r>
+    </w:p>
+    <w:p>
+      <w:pPr>
+        <w:pStyle w:val="ListParagraph"/>
+        <w:numPr>
+          <w:ilvl w:val="0"/>
+          <w:numId w:val="2"/>
+        </w:numPr>
+      </w:pPr>
+      <w:r>
+        <w:t>Game over screen</w:t>
+      </w:r>
+    </w:p>
+    <w:p>
+      <w:pPr>
+        <w:pStyle w:val="ListParagraph"/>
+        <w:numPr>
+          <w:ilvl w:val="0"/>
+          <w:numId w:val="2"/>
+        </w:numPr>
+      </w:pPr>
+      <w:r>
+        <w:t xml:space="preserve">Pause menu </w:t>
+      </w:r>
+    </w:p>
+    <w:p>
+      <w:pPr>
+        <w:pStyle w:val="ListParagraph"/>
+        <w:numPr>
+          <w:ilvl w:val="0"/>
+          <w:numId w:val="2"/>
+        </w:numPr>
+      </w:pPr>
+      <w:r>
+        <w:t>Floating health bar on shark</w:t>
+      </w:r>
+    </w:p>
+    <w:p>
+      <w:r>
+        <w:t>Polish</w:t>
+      </w:r>
+    </w:p>
+    <w:p>
+      <w:pPr>
+        <w:pStyle w:val="ListParagraph"/>
+        <w:numPr>
+          <w:ilvl w:val="0"/>
+          <w:numId w:val="3"/>
+        </w:numPr>
+      </w:pPr>
+      <w:r>
         <w:lastRenderedPageBreak/>
-        <w:t>shark enemy plan</w:t>
-      </w:r>
-    </w:p>
-    <w:p>
-      <w:r>
-        <w:t>The shark or sharks will hunt the player down throughout the level except for at the start</w:t>
-      </w:r>
-    </w:p>
-    <w:p>
-      <w:r>
-        <w:t>The longer you play the easier it is for it to get around the level</w:t>
-      </w:r>
-    </w:p>
-    <w:p>
-      <w:r>
-        <w:t>Can be killed but each time it dies will become faster and more aggressive</w:t>
-      </w:r>
-    </w:p>
-    <w:p>
-      <w:r>
-        <w:t>Sharks destroy hull and will cause game to end</w:t>
-      </w:r>
-    </w:p>
-    <w:p>
-      <w:proofErr w:type="gramStart"/>
-      <w:r>
-        <w:t>Sharks</w:t>
-      </w:r>
-      <w:proofErr w:type="gramEnd"/>
-      <w:r>
-        <w:t xml:space="preserve"> death adds to score and a timer will start after a certain amount of time they respawn</w:t>
-      </w:r>
-    </w:p>
-    <w:p>
-      <w:r>
-        <w:t>Flashes red when lasered and flips on back to die</w:t>
-      </w:r>
-    </w:p>
-    <w:p>
-      <w:r>
-        <w:t>I may test in another scene first</w:t>
-      </w:r>
-    </w:p>
-    <w:p/>
-    <w:p>
-      <w:r>
-        <w:t>------------------problems I run into and fixed</w:t>
-      </w:r>
-    </w:p>
-    <w:p>
-      <w:r>
-        <w:t xml:space="preserve">Shark was rotating wrong when chasing </w:t>
-      </w:r>
-      <w:proofErr w:type="gramStart"/>
-      <w:r>
-        <w:t>player</w:t>
-      </w:r>
-      <w:proofErr w:type="gramEnd"/>
-      <w:r>
-        <w:t xml:space="preserve"> it was off by 90 degrees, fixed this by manually editing the picture 90 degrees.</w:t>
-      </w:r>
-    </w:p>
-    <w:p/>
-    <w:p>
-      <w:r>
-        <w:t xml:space="preserve">Made the decision to remove the destructible blocks as they blocked the shark and this way I could have the shark follow you from the start </w:t>
-      </w:r>
-    </w:p>
-    <w:p/>
+        <w:t xml:space="preserve">Upgrade laser so it grows </w:t>
+      </w:r>
+    </w:p>
+    <w:p>
+      <w:pPr>
+        <w:pStyle w:val="ListParagraph"/>
+        <w:numPr>
+          <w:ilvl w:val="0"/>
+          <w:numId w:val="3"/>
+        </w:numPr>
+      </w:pPr>
+      <w:r>
+        <w:t>More background objects</w:t>
+      </w:r>
+    </w:p>
+    <w:p>
+      <w:pPr>
+        <w:pStyle w:val="ListParagraph"/>
+        <w:numPr>
+          <w:ilvl w:val="0"/>
+          <w:numId w:val="3"/>
+        </w:numPr>
+      </w:pPr>
+      <w:r>
+        <w:t>Treasure chests in hidden spots</w:t>
+      </w:r>
+    </w:p>
+    <w:p>
+      <w:pPr>
+        <w:pStyle w:val="ListParagraph"/>
+        <w:numPr>
+          <w:ilvl w:val="0"/>
+          <w:numId w:val="3"/>
+        </w:numPr>
+      </w:pPr>
+      <w:r>
+        <w:t>Start screen</w:t>
+      </w:r>
+    </w:p>
+    <w:p>
+      <w:pPr>
+        <w:pStyle w:val="ListParagraph"/>
+        <w:numPr>
+          <w:ilvl w:val="0"/>
+          <w:numId w:val="3"/>
+        </w:numPr>
+      </w:pPr>
+      <w:r>
+        <w:t>Enter your name</w:t>
+      </w:r>
+    </w:p>
+    <w:p>
+      <w:pPr>
+        <w:pStyle w:val="ListParagraph"/>
+        <w:numPr>
+          <w:ilvl w:val="0"/>
+          <w:numId w:val="3"/>
+        </w:numPr>
+      </w:pPr>
+      <w:proofErr w:type="spellStart"/>
+      <w:r>
+        <w:t>Highscore</w:t>
+      </w:r>
+      <w:proofErr w:type="spellEnd"/>
+    </w:p>
+    <w:p>
+      <w:pPr>
+        <w:pStyle w:val="ListParagraph"/>
+        <w:numPr>
+          <w:ilvl w:val="0"/>
+          <w:numId w:val="3"/>
+        </w:numPr>
+      </w:pPr>
+      <w:r>
+        <w:t>Player can drop explosive bombs</w:t>
+      </w:r>
+    </w:p>
+    <w:p>
+      <w:pPr>
+        <w:pStyle w:val="ListParagraph"/>
+      </w:pPr>
+    </w:p>
+    <w:p>
+      <w:r>
+        <w:t>Remember tomorrow to activate debug log for script</w:t>
+      </w:r>
+    </w:p>
     <w:sectPr>
       <w:pgSz w:w="11906" w:h="16838"/>
       <w:pgMar w:top="1440" w:right="1440" w:bottom="1440" w:left="1440" w:header="708" w:footer="708" w:gutter="0"/>
@@ -560,6 +845,184 @@
 <file path=word/numbering.xml><?xml version="1.0" encoding="utf-8"?>
 <w:numbering xmlns:wpc="http://schemas.microsoft.com/office/word/2010/wordprocessingCanvas" xmlns:cx="http://schemas.microsoft.com/office/drawing/2014/chartex" xmlns:cx1="http://schemas.microsoft.com/office/drawing/2015/9/8/chartex" xmlns:cx2="http://schemas.microsoft.com/office/drawing/2015/10/21/chartex" xmlns:cx3="http://schemas.microsoft.com/office/drawing/2016/5/9/chartex" xmlns:cx4="http://schemas.microsoft.com/office/drawing/2016/5/10/chartex" xmlns:cx5="http://schemas.microsoft.com/office/drawing/2016/5/11/chartex" xmlns:cx6="http://schemas.microsoft.com/office/drawing/2016/5/12/chartex" xmlns:cx7="http://schemas.microsoft.com/office/drawing/2016/5/13/chartex" xmlns:cx8="http://schemas.microsoft.com/office/drawing/2016/5/14/chartex" xmlns:mc="http://schemas.openxmlformats.org/markup-compatibility/2006" xmlns:aink="http://schemas.microsoft.com/office/drawing/2016/ink" xmlns:am3d="http://schemas.microsoft.com/office/drawing/2017/model3d" xmlns:o="urn:schemas-microsoft-com:office:office" xmlns:r="http://schemas.openxmlformats.org/officeDocument/2006/relationships" xmlns:m="http://schemas.openxmlformats.org/officeDocument/2006/math" xmlns:v="urn:schemas-microsoft-com:vml" xmlns:wp14="http://schemas.microsoft.com/office/word/2010/wordprocessingDrawing" xmlns:wp="http://schemas.openxmlformats.org/drawingml/2006/wordprocessingDrawing" xmlns:w10="urn:schemas-microsoft-com:office:word" xmlns:w="http://schemas.openxmlformats.org/wordprocessingml/2006/main" xmlns:w14="http://schemas.microsoft.com/office/word/2010/wordml" xmlns:w15="http://schemas.microsoft.com/office/word/2012/wordml" xmlns:w16cex="http://schemas.microsoft.com/office/word/2018/wordml/cex" xmlns:w16cid="http://schemas.microsoft.com/office/word/2016/wordml/cid" xmlns:w16="http://schemas.microsoft.com/office/word/2018/wordml" xmlns:w16sdtdh="http://schemas.microsoft.com/office/word/2020/wordml/sdtdatahash" xmlns:w16se="http://schemas.microsoft.com/office/word/2015/wordml/symex" xmlns:wpg="http://schemas.microsoft.com/office/word/2010/wordprocessingGroup" xmlns:wpi="http://schemas.microsoft.com/office/word/2010/wordprocessingInk" xmlns:wne="http://schemas.microsoft.com/office/word/2006/wordml" xmlns:wps="http://schemas.microsoft.com/office/word/2010/wordprocessingShape" mc:Ignorable="w14 w15 w16se w16cid w16 w16cex w16sdtdh wp14">
   <w:abstractNum w:abstractNumId="0" w15:restartNumberingAfterBreak="0">
+    <w:nsid w:val="077839C4"/>
+    <w:multiLevelType w:val="hybridMultilevel"/>
+    <w:tmpl w:val="1FB23090"/>
+    <w:lvl w:ilvl="0" w:tplc="0C09000F">
+      <w:start w:val="1"/>
+      <w:numFmt w:val="decimal"/>
+      <w:lvlText w:val="%1."/>
+      <w:lvlJc w:val="left"/>
+      <w:pPr>
+        <w:ind w:left="720" w:hanging="360"/>
+      </w:pPr>
+      <w:rPr>
+        <w:rFonts w:hint="default"/>
+      </w:rPr>
+    </w:lvl>
+    <w:lvl w:ilvl="1" w:tplc="0C090019" w:tentative="1">
+      <w:start w:val="1"/>
+      <w:numFmt w:val="lowerLetter"/>
+      <w:lvlText w:val="%2."/>
+      <w:lvlJc w:val="left"/>
+      <w:pPr>
+        <w:ind w:left="1440" w:hanging="360"/>
+      </w:pPr>
+    </w:lvl>
+    <w:lvl w:ilvl="2" w:tplc="0C09001B" w:tentative="1">
+      <w:start w:val="1"/>
+      <w:numFmt w:val="lowerRoman"/>
+      <w:lvlText w:val="%3."/>
+      <w:lvlJc w:val="right"/>
+      <w:pPr>
+        <w:ind w:left="2160" w:hanging="180"/>
+      </w:pPr>
+    </w:lvl>
+    <w:lvl w:ilvl="3" w:tplc="0C09000F" w:tentative="1">
+      <w:start w:val="1"/>
+      <w:numFmt w:val="decimal"/>
+      <w:lvlText w:val="%4."/>
+      <w:lvlJc w:val="left"/>
+      <w:pPr>
+        <w:ind w:left="2880" w:hanging="360"/>
+      </w:pPr>
+    </w:lvl>
+    <w:lvl w:ilvl="4" w:tplc="0C090019" w:tentative="1">
+      <w:start w:val="1"/>
+      <w:numFmt w:val="lowerLetter"/>
+      <w:lvlText w:val="%5."/>
+      <w:lvlJc w:val="left"/>
+      <w:pPr>
+        <w:ind w:left="3600" w:hanging="360"/>
+      </w:pPr>
+    </w:lvl>
+    <w:lvl w:ilvl="5" w:tplc="0C09001B" w:tentative="1">
+      <w:start w:val="1"/>
+      <w:numFmt w:val="lowerRoman"/>
+      <w:lvlText w:val="%6."/>
+      <w:lvlJc w:val="right"/>
+      <w:pPr>
+        <w:ind w:left="4320" w:hanging="180"/>
+      </w:pPr>
+    </w:lvl>
+    <w:lvl w:ilvl="6" w:tplc="0C09000F" w:tentative="1">
+      <w:start w:val="1"/>
+      <w:numFmt w:val="decimal"/>
+      <w:lvlText w:val="%7."/>
+      <w:lvlJc w:val="left"/>
+      <w:pPr>
+        <w:ind w:left="5040" w:hanging="360"/>
+      </w:pPr>
+    </w:lvl>
+    <w:lvl w:ilvl="7" w:tplc="0C090019" w:tentative="1">
+      <w:start w:val="1"/>
+      <w:numFmt w:val="lowerLetter"/>
+      <w:lvlText w:val="%8."/>
+      <w:lvlJc w:val="left"/>
+      <w:pPr>
+        <w:ind w:left="5760" w:hanging="360"/>
+      </w:pPr>
+    </w:lvl>
+    <w:lvl w:ilvl="8" w:tplc="0C09001B" w:tentative="1">
+      <w:start w:val="1"/>
+      <w:numFmt w:val="lowerRoman"/>
+      <w:lvlText w:val="%9."/>
+      <w:lvlJc w:val="right"/>
+      <w:pPr>
+        <w:ind w:left="6480" w:hanging="180"/>
+      </w:pPr>
+    </w:lvl>
+  </w:abstractNum>
+  <w:abstractNum w:abstractNumId="1" w15:restartNumberingAfterBreak="0">
+    <w:nsid w:val="1F872F90"/>
+    <w:multiLevelType w:val="hybridMultilevel"/>
+    <w:tmpl w:val="12E060DA"/>
+    <w:lvl w:ilvl="0" w:tplc="0C09000F">
+      <w:start w:val="1"/>
+      <w:numFmt w:val="decimal"/>
+      <w:lvlText w:val="%1."/>
+      <w:lvlJc w:val="left"/>
+      <w:pPr>
+        <w:ind w:left="720" w:hanging="360"/>
+      </w:pPr>
+      <w:rPr>
+        <w:rFonts w:hint="default"/>
+      </w:rPr>
+    </w:lvl>
+    <w:lvl w:ilvl="1" w:tplc="0C090019" w:tentative="1">
+      <w:start w:val="1"/>
+      <w:numFmt w:val="lowerLetter"/>
+      <w:lvlText w:val="%2."/>
+      <w:lvlJc w:val="left"/>
+      <w:pPr>
+        <w:ind w:left="1440" w:hanging="360"/>
+      </w:pPr>
+    </w:lvl>
+    <w:lvl w:ilvl="2" w:tplc="0C09001B" w:tentative="1">
+      <w:start w:val="1"/>
+      <w:numFmt w:val="lowerRoman"/>
+      <w:lvlText w:val="%3."/>
+      <w:lvlJc w:val="right"/>
+      <w:pPr>
+        <w:ind w:left="2160" w:hanging="180"/>
+      </w:pPr>
+    </w:lvl>
+    <w:lvl w:ilvl="3" w:tplc="0C09000F" w:tentative="1">
+      <w:start w:val="1"/>
+      <w:numFmt w:val="decimal"/>
+      <w:lvlText w:val="%4."/>
+      <w:lvlJc w:val="left"/>
+      <w:pPr>
+        <w:ind w:left="2880" w:hanging="360"/>
+      </w:pPr>
+    </w:lvl>
+    <w:lvl w:ilvl="4" w:tplc="0C090019" w:tentative="1">
+      <w:start w:val="1"/>
+      <w:numFmt w:val="lowerLetter"/>
+      <w:lvlText w:val="%5."/>
+      <w:lvlJc w:val="left"/>
+      <w:pPr>
+        <w:ind w:left="3600" w:hanging="360"/>
+      </w:pPr>
+    </w:lvl>
+    <w:lvl w:ilvl="5" w:tplc="0C09001B" w:tentative="1">
+      <w:start w:val="1"/>
+      <w:numFmt w:val="lowerRoman"/>
+      <w:lvlText w:val="%6."/>
+      <w:lvlJc w:val="right"/>
+      <w:pPr>
+        <w:ind w:left="4320" w:hanging="180"/>
+      </w:pPr>
+    </w:lvl>
+    <w:lvl w:ilvl="6" w:tplc="0C09000F" w:tentative="1">
+      <w:start w:val="1"/>
+      <w:numFmt w:val="decimal"/>
+      <w:lvlText w:val="%7."/>
+      <w:lvlJc w:val="left"/>
+      <w:pPr>
+        <w:ind w:left="5040" w:hanging="360"/>
+      </w:pPr>
+    </w:lvl>
+    <w:lvl w:ilvl="7" w:tplc="0C090019" w:tentative="1">
+      <w:start w:val="1"/>
+      <w:numFmt w:val="lowerLetter"/>
+      <w:lvlText w:val="%8."/>
+      <w:lvlJc w:val="left"/>
+      <w:pPr>
+        <w:ind w:left="5760" w:hanging="360"/>
+      </w:pPr>
+    </w:lvl>
+    <w:lvl w:ilvl="8" w:tplc="0C09001B" w:tentative="1">
+      <w:start w:val="1"/>
+      <w:numFmt w:val="lowerRoman"/>
+      <w:lvlText w:val="%9."/>
+      <w:lvlJc w:val="right"/>
+      <w:pPr>
+        <w:ind w:left="6480" w:hanging="180"/>
+      </w:pPr>
+    </w:lvl>
+  </w:abstractNum>
+  <w:abstractNum w:abstractNumId="2" w15:restartNumberingAfterBreak="0">
     <w:nsid w:val="54382DEE"/>
     <w:multiLevelType w:val="hybridMultilevel"/>
     <w:tmpl w:val="D94AACB2"/>
@@ -671,8 +1134,106 @@
       </w:rPr>
     </w:lvl>
   </w:abstractNum>
+  <w:abstractNum w:abstractNumId="3" w15:restartNumberingAfterBreak="0">
+    <w:nsid w:val="60FE2BC2"/>
+    <w:multiLevelType w:val="hybridMultilevel"/>
+    <w:tmpl w:val="56D23F16"/>
+    <w:lvl w:ilvl="0" w:tplc="1F626872">
+      <w:start w:val="1"/>
+      <w:numFmt w:val="upperLetter"/>
+      <w:lvlText w:val="%1)"/>
+      <w:lvlJc w:val="left"/>
+      <w:pPr>
+        <w:ind w:left="1080" w:hanging="360"/>
+      </w:pPr>
+      <w:rPr>
+        <w:rFonts w:hint="default"/>
+      </w:rPr>
+    </w:lvl>
+    <w:lvl w:ilvl="1" w:tplc="0C090019" w:tentative="1">
+      <w:start w:val="1"/>
+      <w:numFmt w:val="lowerLetter"/>
+      <w:lvlText w:val="%2."/>
+      <w:lvlJc w:val="left"/>
+      <w:pPr>
+        <w:ind w:left="1800" w:hanging="360"/>
+      </w:pPr>
+    </w:lvl>
+    <w:lvl w:ilvl="2" w:tplc="0C09001B" w:tentative="1">
+      <w:start w:val="1"/>
+      <w:numFmt w:val="lowerRoman"/>
+      <w:lvlText w:val="%3."/>
+      <w:lvlJc w:val="right"/>
+      <w:pPr>
+        <w:ind w:left="2520" w:hanging="180"/>
+      </w:pPr>
+    </w:lvl>
+    <w:lvl w:ilvl="3" w:tplc="0C09000F" w:tentative="1">
+      <w:start w:val="1"/>
+      <w:numFmt w:val="decimal"/>
+      <w:lvlText w:val="%4."/>
+      <w:lvlJc w:val="left"/>
+      <w:pPr>
+        <w:ind w:left="3240" w:hanging="360"/>
+      </w:pPr>
+    </w:lvl>
+    <w:lvl w:ilvl="4" w:tplc="0C090019" w:tentative="1">
+      <w:start w:val="1"/>
+      <w:numFmt w:val="lowerLetter"/>
+      <w:lvlText w:val="%5."/>
+      <w:lvlJc w:val="left"/>
+      <w:pPr>
+        <w:ind w:left="3960" w:hanging="360"/>
+      </w:pPr>
+    </w:lvl>
+    <w:lvl w:ilvl="5" w:tplc="0C09001B" w:tentative="1">
+      <w:start w:val="1"/>
+      <w:numFmt w:val="lowerRoman"/>
+      <w:lvlText w:val="%6."/>
+      <w:lvlJc w:val="right"/>
+      <w:pPr>
+        <w:ind w:left="4680" w:hanging="180"/>
+      </w:pPr>
+    </w:lvl>
+    <w:lvl w:ilvl="6" w:tplc="0C09000F" w:tentative="1">
+      <w:start w:val="1"/>
+      <w:numFmt w:val="decimal"/>
+      <w:lvlText w:val="%7."/>
+      <w:lvlJc w:val="left"/>
+      <w:pPr>
+        <w:ind w:left="5400" w:hanging="360"/>
+      </w:pPr>
+    </w:lvl>
+    <w:lvl w:ilvl="7" w:tplc="0C090019" w:tentative="1">
+      <w:start w:val="1"/>
+      <w:numFmt w:val="lowerLetter"/>
+      <w:lvlText w:val="%8."/>
+      <w:lvlJc w:val="left"/>
+      <w:pPr>
+        <w:ind w:left="6120" w:hanging="360"/>
+      </w:pPr>
+    </w:lvl>
+    <w:lvl w:ilvl="8" w:tplc="0C09001B" w:tentative="1">
+      <w:start w:val="1"/>
+      <w:numFmt w:val="lowerRoman"/>
+      <w:lvlText w:val="%9."/>
+      <w:lvlJc w:val="right"/>
+      <w:pPr>
+        <w:ind w:left="6840" w:hanging="180"/>
+      </w:pPr>
+    </w:lvl>
+  </w:abstractNum>
   <w:num w:numId="1">
+    <w:abstractNumId w:val="2"/>
+  </w:num>
+  <w:num w:numId="2">
+    <w:abstractNumId w:val="1"/>
+  </w:num>
+  <w:num w:numId="3">
     <w:abstractNumId w:val="0"/>
+  </w:num>
+  <w:num w:numId="4">
+    <w:abstractNumId w:val="3"/>
   </w:num>
 </w:numbering>
 </file>

--- a/2D_Submarine_game.docx
+++ b/2D_Submarine_game.docx
@@ -506,99 +506,159 @@
       </w:r>
     </w:p>
     <w:p/>
+    <w:p>
+      <w:r>
+        <w:t>water tile</w:t>
+      </w:r>
+    </w:p>
+    <w:p>
+      <w:hyperlink r:id="rId13" w:history="1">
+        <w:r>
+          <w:rPr>
+            <w:rStyle w:val="Hyperlink"/>
+          </w:rPr>
+          <w:t>https://www.deviantart.com/thecandyface/art/Water-tile-572916316</w:t>
+        </w:r>
+      </w:hyperlink>
+    </w:p>
+    <w:p>
+      <w:r>
+        <w:lastRenderedPageBreak/>
+        <w:t>pathfinding</w:t>
+      </w:r>
+    </w:p>
+    <w:p>
+      <w:hyperlink r:id="rId14" w:history="1">
+        <w:r>
+          <w:rPr>
+            <w:rStyle w:val="Hyperlink"/>
+          </w:rPr>
+          <w:t>https://arongranberg.com/astar/</w:t>
+        </w:r>
+      </w:hyperlink>
+    </w:p>
+    <w:p>
+      <w:r>
+        <w:t>background</w:t>
+      </w:r>
+    </w:p>
+    <w:p>
+      <w:r>
+        <w:t>https://pixabay.com/illustrations/abstract-background-wallpaper-1779612/</w:t>
+      </w:r>
+    </w:p>
     <w:p/>
     <w:p/>
     <w:p/>
     <w:p/>
+    <w:p>
+      <w:r>
+        <w:t>shark enemy plan</w:t>
+      </w:r>
+    </w:p>
+    <w:p>
+      <w:r>
+        <w:t>The shark or sharks will hunt the player down throughout the level except for at the start</w:t>
+      </w:r>
+    </w:p>
+    <w:p>
+      <w:r>
+        <w:t>The longer you play the easier it is for it to get around the level</w:t>
+      </w:r>
+    </w:p>
+    <w:p>
+      <w:r>
+        <w:t>Can be killed but each time it dies will become faster and more aggressive</w:t>
+      </w:r>
+    </w:p>
+    <w:p>
+      <w:r>
+        <w:t>Sharks destroy hull and will cause game to end</w:t>
+      </w:r>
+    </w:p>
+    <w:p>
+      <w:proofErr w:type="gramStart"/>
+      <w:r>
+        <w:t>Sharks</w:t>
+      </w:r>
+      <w:proofErr w:type="gramEnd"/>
+      <w:r>
+        <w:t xml:space="preserve"> death adds to score and a timer will start after a certain amount of time they respawn</w:t>
+      </w:r>
+    </w:p>
+    <w:p>
+      <w:r>
+        <w:t>Flashes red when lasered and flips on back to die</w:t>
+      </w:r>
+    </w:p>
+    <w:p>
+      <w:r>
+        <w:t>I may test in another scene first</w:t>
+      </w:r>
+    </w:p>
     <w:p/>
     <w:p>
       <w:r>
-        <w:t>shark enemy plan</w:t>
-      </w:r>
-    </w:p>
-    <w:p>
-      <w:r>
-        <w:t>The shark or sharks will hunt the player down throughout the level except for at the start</w:t>
-      </w:r>
-    </w:p>
-    <w:p>
-      <w:r>
-        <w:t>The longer you play the easier it is for it to get around the level</w:t>
-      </w:r>
-    </w:p>
-    <w:p>
-      <w:r>
-        <w:t>Can be killed but each time it dies will become faster and more aggressive</w:t>
-      </w:r>
-    </w:p>
-    <w:p>
-      <w:r>
-        <w:t>Sharks destroy hull and will cause game to end</w:t>
-      </w:r>
-    </w:p>
-    <w:p>
+        <w:t>------------------problems I run into and fixed</w:t>
+      </w:r>
+    </w:p>
+    <w:p>
+      <w:r>
+        <w:t xml:space="preserve">Shark was rotating wrong when chasing </w:t>
+      </w:r>
       <w:proofErr w:type="gramStart"/>
       <w:r>
-        <w:t>Sharks</w:t>
+        <w:t>player</w:t>
       </w:r>
       <w:proofErr w:type="gramEnd"/>
       <w:r>
-        <w:t xml:space="preserve"> death adds to score and a timer will start after a certain amount of time they respawn</w:t>
-      </w:r>
-    </w:p>
-    <w:p>
-      <w:r>
-        <w:t>Flashes red when lasered and flips on back to die</w:t>
-      </w:r>
-    </w:p>
-    <w:p>
-      <w:r>
-        <w:t>I may test in another scene first</w:t>
+        <w:t xml:space="preserve"> it was off by 90 degrees, fixed this by manually editing the picture 90 degrees.</w:t>
       </w:r>
     </w:p>
     <w:p/>
     <w:p>
       <w:r>
-        <w:t>------------------problems I run into and fixed</w:t>
-      </w:r>
-    </w:p>
-    <w:p>
-      <w:r>
-        <w:t xml:space="preserve">Shark was rotating wrong when chasing </w:t>
+        <w:t xml:space="preserve">Made the decision to remove the destructible blocks as they blocked the shark and this </w:t>
       </w:r>
       <w:proofErr w:type="gramStart"/>
       <w:r>
-        <w:t>player</w:t>
+        <w:t>way</w:t>
       </w:r>
       <w:proofErr w:type="gramEnd"/>
       <w:r>
-        <w:t xml:space="preserve"> it was off by 90 degrees, fixed this by manually editing the picture 90 degrees.</w:t>
+        <w:t xml:space="preserve"> I could have the shark follow you from the start </w:t>
       </w:r>
     </w:p>
     <w:p/>
     <w:p>
       <w:r>
-        <w:t xml:space="preserve">Made the decision to remove the destructible blocks as they blocked the shark and this </w:t>
+        <w:t>Shark was getting stuck I turned off colliders with walls</w:t>
+      </w:r>
+    </w:p>
+    <w:p>
+      <w:r>
+        <w:t xml:space="preserve">Had to use Boolean for if player was safe </w:t>
+      </w:r>
+      <w:proofErr w:type="spellStart"/>
+      <w:r>
+        <w:t>becaused</w:t>
+      </w:r>
+      <w:proofErr w:type="spellEnd"/>
+      <w:r>
+        <w:t xml:space="preserve"> the shark </w:t>
       </w:r>
       <w:proofErr w:type="gramStart"/>
       <w:r>
-        <w:t>way</w:t>
+        <w:t>wasn’t</w:t>
       </w:r>
       <w:proofErr w:type="gramEnd"/>
       <w:r>
-        <w:t xml:space="preserve"> I could have the shark follow you from the start </w:t>
+        <w:t xml:space="preserve"> changing targets otherwise</w:t>
       </w:r>
     </w:p>
     <w:p/>
     <w:p>
       <w:r>
-        <w:t>Shark was getting stuck I turned off colliders with walls</w:t>
-      </w:r>
-    </w:p>
-    <w:p/>
-    <w:p/>
-    <w:p>
-      <w:r>
         <w:t xml:space="preserve">--------to do list </w:t>
       </w:r>
     </w:p>
@@ -667,6 +727,7 @@
         </w:numPr>
       </w:pPr>
       <w:r>
+        <w:lastRenderedPageBreak/>
         <w:t>Make game more visually appealing</w:t>
       </w:r>
     </w:p>
@@ -698,11 +759,151 @@
       <w:pPr>
         <w:pStyle w:val="ListParagraph"/>
         <w:numPr>
-          <w:ilvl w:val="0"/>
+          <w:ilvl w:val="1"/>
           <w:numId w:val="2"/>
         </w:numPr>
       </w:pPr>
       <w:r>
+        <w:t>Upgrade engine</w:t>
+      </w:r>
+    </w:p>
+    <w:p>
+      <w:pPr>
+        <w:pStyle w:val="ListParagraph"/>
+        <w:numPr>
+          <w:ilvl w:val="1"/>
+          <w:numId w:val="2"/>
+        </w:numPr>
+      </w:pPr>
+      <w:r>
+        <w:t>Armour</w:t>
+      </w:r>
+    </w:p>
+    <w:p>
+      <w:pPr>
+        <w:pStyle w:val="ListParagraph"/>
+        <w:numPr>
+          <w:ilvl w:val="1"/>
+          <w:numId w:val="2"/>
+        </w:numPr>
+      </w:pPr>
+      <w:r>
+        <w:t>Fuel tank</w:t>
+      </w:r>
+      <w:r>
+        <w:rPr>
+          <w:noProof/>
+        </w:rPr>
+        <w:drawing>
+          <wp:inline distT="0" distB="0" distL="0" distR="0" wp14:anchorId="4F489571" wp14:editId="629D36C4">
+            <wp:extent cx="914400" cy="914400"/>
+            <wp:effectExtent l="0" t="0" r="0" b="0"/>
+            <wp:docPr id="4" name="Graphic 4" descr="Wrench with solid fill"/>
+            <wp:cNvGraphicFramePr>
+              <a:graphicFrameLocks xmlns:a="http://schemas.openxmlformats.org/drawingml/2006/main" noChangeAspect="1"/>
+            </wp:cNvGraphicFramePr>
+            <a:graphic xmlns:a="http://schemas.openxmlformats.org/drawingml/2006/main">
+              <a:graphicData uri="http://schemas.openxmlformats.org/drawingml/2006/picture">
+                <pic:pic xmlns:pic="http://schemas.openxmlformats.org/drawingml/2006/picture">
+                  <pic:nvPicPr>
+                    <pic:cNvPr id="4" name="Graphic 4" descr="Wrench with solid fill"/>
+                    <pic:cNvPicPr/>
+                  </pic:nvPicPr>
+                  <pic:blipFill>
+                    <a:blip r:embed="rId15">
+                      <a:extLst>
+                        <a:ext uri="{28A0092B-C50C-407E-A947-70E740481C1C}">
+                          <a14:useLocalDpi xmlns:a14="http://schemas.microsoft.com/office/drawing/2010/main" val="0"/>
+                        </a:ext>
+                        <a:ext uri="{96DAC541-7B7A-43D3-8B79-37D633B846F1}">
+                          <asvg:svgBlip xmlns:asvg="http://schemas.microsoft.com/office/drawing/2016/SVG/main" r:embed="rId16"/>
+                        </a:ext>
+                      </a:extLst>
+                    </a:blip>
+                    <a:stretch>
+                      <a:fillRect/>
+                    </a:stretch>
+                  </pic:blipFill>
+                  <pic:spPr>
+                    <a:xfrm>
+                      <a:off x="0" y="0"/>
+                      <a:ext cx="914400" cy="914400"/>
+                    </a:xfrm>
+                    <a:prstGeom prst="rect">
+                      <a:avLst/>
+                    </a:prstGeom>
+                  </pic:spPr>
+                </pic:pic>
+              </a:graphicData>
+            </a:graphic>
+          </wp:inline>
+        </w:drawing>
+      </w:r>
+      <w:r>
+        <w:rPr>
+          <w:noProof/>
+        </w:rPr>
+        <w:t>+</w:t>
+      </w:r>
+      <w:r>
+        <w:rPr>
+          <w:noProof/>
+        </w:rPr>
+        <w:drawing>
+          <wp:inline distT="0" distB="0" distL="0" distR="0" wp14:anchorId="2C435D4A" wp14:editId="617E9E08">
+            <wp:extent cx="914400" cy="914400"/>
+            <wp:effectExtent l="0" t="0" r="0" b="0"/>
+            <wp:docPr id="6" name="Graphic 6" descr="Hammer with solid fill"/>
+            <wp:cNvGraphicFramePr>
+              <a:graphicFrameLocks xmlns:a="http://schemas.openxmlformats.org/drawingml/2006/main" noChangeAspect="1"/>
+            </wp:cNvGraphicFramePr>
+            <a:graphic xmlns:a="http://schemas.openxmlformats.org/drawingml/2006/main">
+              <a:graphicData uri="http://schemas.openxmlformats.org/drawingml/2006/picture">
+                <pic:pic xmlns:pic="http://schemas.openxmlformats.org/drawingml/2006/picture">
+                  <pic:nvPicPr>
+                    <pic:cNvPr id="6" name="Graphic 6" descr="Hammer with solid fill"/>
+                    <pic:cNvPicPr/>
+                  </pic:nvPicPr>
+                  <pic:blipFill>
+                    <a:blip r:embed="rId17">
+                      <a:extLst>
+                        <a:ext uri="{28A0092B-C50C-407E-A947-70E740481C1C}">
+                          <a14:useLocalDpi xmlns:a14="http://schemas.microsoft.com/office/drawing/2010/main" val="0"/>
+                        </a:ext>
+                        <a:ext uri="{96DAC541-7B7A-43D3-8B79-37D633B846F1}">
+                          <asvg:svgBlip xmlns:asvg="http://schemas.microsoft.com/office/drawing/2016/SVG/main" r:embed="rId18"/>
+                        </a:ext>
+                      </a:extLst>
+                    </a:blip>
+                    <a:stretch>
+                      <a:fillRect/>
+                    </a:stretch>
+                  </pic:blipFill>
+                  <pic:spPr>
+                    <a:xfrm>
+                      <a:off x="0" y="0"/>
+                      <a:ext cx="914400" cy="914400"/>
+                    </a:xfrm>
+                    <a:prstGeom prst="rect">
+                      <a:avLst/>
+                    </a:prstGeom>
+                  </pic:spPr>
+                </pic:pic>
+              </a:graphicData>
+            </a:graphic>
+          </wp:inline>
+        </w:drawing>
+      </w:r>
+    </w:p>
+    <w:p>
+      <w:pPr>
+        <w:pStyle w:val="ListParagraph"/>
+        <w:numPr>
+          <w:ilvl w:val="0"/>
+          <w:numId w:val="2"/>
+        </w:numPr>
+      </w:pPr>
+      <w:r>
         <w:t>Game over screen</w:t>
       </w:r>
     </w:p>
@@ -731,6 +932,18 @@
       </w:r>
     </w:p>
     <w:p>
+      <w:pPr>
+        <w:pStyle w:val="ListParagraph"/>
+        <w:numPr>
+          <w:ilvl w:val="0"/>
+          <w:numId w:val="2"/>
+        </w:numPr>
+      </w:pPr>
+      <w:r>
+        <w:t>Make shark turn around near shop</w:t>
+      </w:r>
+    </w:p>
+    <w:p>
       <w:r>
         <w:t>Polish</w:t>
       </w:r>
@@ -744,7 +957,6 @@
         </w:numPr>
       </w:pPr>
       <w:r>
-        <w:lastRenderedPageBreak/>
         <w:t xml:space="preserve">Upgrade laser so it grows </w:t>
       </w:r>
     </w:p>
@@ -949,7 +1161,7 @@
         <w:rFonts w:hint="default"/>
       </w:rPr>
     </w:lvl>
-    <w:lvl w:ilvl="1" w:tplc="0C090019" w:tentative="1">
+    <w:lvl w:ilvl="1" w:tplc="0C090019">
       <w:start w:val="1"/>
       <w:numFmt w:val="lowerLetter"/>
       <w:lvlText w:val="%2."/>

--- a/2D_Submarine_game.docx
+++ b/2D_Submarine_game.docx
@@ -21,19 +21,60 @@
         <w:jc w:val="center"/>
       </w:pPr>
       <w:r>
-        <w:t>Under Pressure is a simple 2D underwater treasure hunting game. The player uses a submarine to dive for treasure and resources underwater.</w:t>
+        <w:t xml:space="preserve">Under Pressure is a simple 2D underwater </w:t>
+      </w:r>
+      <w:r>
+        <w:t>mining game</w:t>
+      </w:r>
+      <w:r>
+        <w:t>. The player uses a submarine to dive for resources underwater.</w:t>
+      </w:r>
+      <w:r>
+        <w:t xml:space="preserve"> Movement is simple and easy to understand. A fuel management system is also in play.</w:t>
       </w:r>
     </w:p>
     <w:p>
       <w:pPr>
         <w:jc w:val="center"/>
       </w:pPr>
+      <w:r>
+        <w:t xml:space="preserve">I have also implemented a shark that hunts you down as you play, if you kill </w:t>
+      </w:r>
+      <w:proofErr w:type="gramStart"/>
+      <w:r>
+        <w:t>it</w:t>
+      </w:r>
+      <w:proofErr w:type="gramEnd"/>
+      <w:r>
+        <w:t xml:space="preserve"> he gets stronger and more powerful.</w:t>
+      </w:r>
     </w:p>
     <w:p>
       <w:pPr>
         <w:jc w:val="center"/>
       </w:pPr>
       <w:r>
+        <w:t xml:space="preserve">An upgrade centre has also been added to upgrade the submarines fuel system and engine and </w:t>
+      </w:r>
+      <w:proofErr w:type="gramStart"/>
+      <w:r>
+        <w:t>armor.</w:t>
+      </w:r>
+      <w:r>
+        <w:t>+</w:t>
+      </w:r>
+      <w:proofErr w:type="gramEnd"/>
+    </w:p>
+    <w:p>
+      <w:pPr>
+        <w:jc w:val="center"/>
+      </w:pPr>
+    </w:p>
+    <w:p>
+      <w:pPr>
+        <w:jc w:val="center"/>
+      </w:pPr>
+      <w:r>
         <w:t>Features</w:t>
       </w:r>
     </w:p>
@@ -222,6 +263,79 @@
       </w:pPr>
       <w:r>
         <w:t>Credits and References</w:t>
+      </w:r>
+    </w:p>
+    <w:p>
+      <w:r>
+        <w:t>Sounds</w:t>
+      </w:r>
+    </w:p>
+    <w:p>
+      <w:r>
+        <w:t>Buzz</w:t>
+      </w:r>
+    </w:p>
+    <w:p>
+      <w:hyperlink r:id="rId5" w:history="1">
+        <w:r>
+          <w:rPr>
+            <w:rStyle w:val="Hyperlink"/>
+          </w:rPr>
+          <w:t>https://freesound.org/people/Ev-Dawg/sounds/337434/</w:t>
+        </w:r>
+      </w:hyperlink>
+    </w:p>
+    <w:p>
+      <w:r>
+        <w:t>music</w:t>
+      </w:r>
+    </w:p>
+    <w:p>
+      <w:hyperlink r:id="rId6" w:history="1">
+        <w:r>
+          <w:rPr>
+            <w:rStyle w:val="Hyperlink"/>
+          </w:rPr>
+          <w:t>https://freesound.org/people/Magmi.Soundtracks/sounds/478246/</w:t>
+        </w:r>
+      </w:hyperlink>
+    </w:p>
+    <w:p>
+      <w:r>
+        <w:t>gui</w:t>
+      </w:r>
+    </w:p>
+    <w:p>
+      <w:hyperlink r:id="rId7" w:history="1">
+        <w:r>
+          <w:rPr>
+            <w:rStyle w:val="Hyperlink"/>
+          </w:rPr>
+          <w:t>https://freesound.org/people/farpro/sounds/264762/</w:t>
+        </w:r>
+      </w:hyperlink>
+    </w:p>
+    <w:p/>
+    <w:p>
+      <w:r>
+        <w:lastRenderedPageBreak/>
+        <w:t>attack theme</w:t>
+      </w:r>
+    </w:p>
+    <w:p>
+      <w:r>
+        <w:t>https://freesound.org/people/Donkeyjohn/sounds/205997/</w:t>
+      </w:r>
+    </w:p>
+    <w:p/>
+    <w:p>
+      <w:r>
+        <w:t>Rocksmash</w:t>
+      </w:r>
+    </w:p>
+    <w:p>
+      <w:r>
+        <w:t>https://freesound.org/people/magnuswaker/sounds/522099/</w:t>
       </w:r>
     </w:p>
     <w:p>
@@ -295,7 +409,7 @@
           <w:rStyle w:val="Hyperlink"/>
         </w:rPr>
       </w:pPr>
-      <w:hyperlink r:id="rId5" w:history="1">
+      <w:hyperlink r:id="rId8" w:history="1">
         <w:r>
           <w:rPr>
             <w:rStyle w:val="Hyperlink"/>
@@ -345,7 +459,6 @@
         <w:rPr>
           <w:rStyle w:val="Hyperlink"/>
         </w:rPr>
-        <w:lastRenderedPageBreak/>
         <w:t>https://www.youtube.com/watch?v=vdci2oxVaoA&amp;ab_channel=1MinuteUnity</w:t>
       </w:r>
     </w:p>
@@ -373,7 +486,7 @@
       </w:r>
     </w:p>
     <w:p>
-      <w:hyperlink r:id="rId6" w:history="1">
+      <w:hyperlink r:id="rId9" w:history="1">
         <w:r>
           <w:rPr>
             <w:rStyle w:val="Hyperlink"/>
@@ -389,7 +502,7 @@
       </w:r>
     </w:p>
     <w:p>
-      <w:hyperlink r:id="rId7" w:history="1">
+      <w:hyperlink r:id="rId10" w:history="1">
         <w:r>
           <w:rPr>
             <w:rStyle w:val="Hyperlink"/>
@@ -405,7 +518,7 @@
       </w:r>
     </w:p>
     <w:p>
-      <w:hyperlink r:id="rId8" w:history="1">
+      <w:hyperlink r:id="rId11" w:history="1">
         <w:r>
           <w:rPr>
             <w:rStyle w:val="Hyperlink"/>
@@ -417,12 +530,13 @@
     <w:p/>
     <w:p>
       <w:r>
+        <w:lastRenderedPageBreak/>
         <w:t>sharks</w:t>
       </w:r>
     </w:p>
     <w:p/>
     <w:p>
-      <w:hyperlink r:id="rId9" w:history="1">
+      <w:hyperlink r:id="rId12" w:history="1">
         <w:r>
           <w:rPr>
             <w:rStyle w:val="Hyperlink"/>
@@ -433,7 +547,7 @@
     </w:p>
     <w:p/>
     <w:p>
-      <w:hyperlink r:id="rId10" w:history="1">
+      <w:hyperlink r:id="rId13" w:history="1">
         <w:r>
           <w:rPr>
             <w:rStyle w:val="Hyperlink"/>
@@ -444,7 +558,7 @@
     </w:p>
     <w:p/>
     <w:p>
-      <w:hyperlink r:id="rId11" w:history="1">
+      <w:hyperlink r:id="rId14" w:history="1">
         <w:r>
           <w:rPr>
             <w:rStyle w:val="Hyperlink"/>
@@ -465,7 +579,7 @@
           <w:rStyle w:val="Hyperlink"/>
         </w:rPr>
       </w:pPr>
-      <w:hyperlink r:id="rId12" w:history="1">
+      <w:hyperlink r:id="rId15" w:history="1">
         <w:r>
           <w:rPr>
             <w:rStyle w:val="Hyperlink"/>
@@ -512,7 +626,7 @@
       </w:r>
     </w:p>
     <w:p>
-      <w:hyperlink r:id="rId13" w:history="1">
+      <w:hyperlink r:id="rId16" w:history="1">
         <w:r>
           <w:rPr>
             <w:rStyle w:val="Hyperlink"/>
@@ -523,12 +637,11 @@
     </w:p>
     <w:p>
       <w:r>
-        <w:lastRenderedPageBreak/>
         <w:t>pathfinding</w:t>
       </w:r>
     </w:p>
     <w:p>
-      <w:hyperlink r:id="rId14" w:history="1">
+      <w:hyperlink r:id="rId17" w:history="1">
         <w:r>
           <w:rPr>
             <w:rStyle w:val="Hyperlink"/>
@@ -588,6 +701,7 @@
     </w:p>
     <w:p>
       <w:r>
+        <w:lastRenderedPageBreak/>
         <w:t>Flashes red when lasered and flips on back to die</w:t>
       </w:r>
     </w:p>
@@ -637,15 +751,7 @@
     </w:p>
     <w:p>
       <w:r>
-        <w:t xml:space="preserve">Had to use Boolean for if player was safe </w:t>
-      </w:r>
-      <w:proofErr w:type="spellStart"/>
-      <w:r>
-        <w:t>becaused</w:t>
-      </w:r>
-      <w:proofErr w:type="spellEnd"/>
-      <w:r>
-        <w:t xml:space="preserve"> the shark </w:t>
+        <w:t xml:space="preserve">Had to use Boolean for if player was safe becaused the shark </w:t>
       </w:r>
       <w:proofErr w:type="gramStart"/>
       <w:r>
@@ -727,7 +833,6 @@
         </w:numPr>
       </w:pPr>
       <w:r>
-        <w:lastRenderedPageBreak/>
         <w:t>Make game more visually appealing</w:t>
       </w:r>
     </w:p>
@@ -810,13 +915,13 @@
                     <pic:cNvPicPr/>
                   </pic:nvPicPr>
                   <pic:blipFill>
-                    <a:blip r:embed="rId15">
+                    <a:blip r:embed="rId18">
                       <a:extLst>
                         <a:ext uri="{28A0092B-C50C-407E-A947-70E740481C1C}">
                           <a14:useLocalDpi xmlns:a14="http://schemas.microsoft.com/office/drawing/2010/main" val="0"/>
                         </a:ext>
                         <a:ext uri="{96DAC541-7B7A-43D3-8B79-37D633B846F1}">
-                          <asvg:svgBlip xmlns:asvg="http://schemas.microsoft.com/office/drawing/2016/SVG/main" r:embed="rId16"/>
+                          <asvg:svgBlip xmlns:asvg="http://schemas.microsoft.com/office/drawing/2016/SVG/main" r:embed="rId19"/>
                         </a:ext>
                       </a:extLst>
                     </a:blip>
@@ -865,13 +970,13 @@
                     <pic:cNvPicPr/>
                   </pic:nvPicPr>
                   <pic:blipFill>
-                    <a:blip r:embed="rId17">
+                    <a:blip r:embed="rId20">
                       <a:extLst>
                         <a:ext uri="{28A0092B-C50C-407E-A947-70E740481C1C}">
                           <a14:useLocalDpi xmlns:a14="http://schemas.microsoft.com/office/drawing/2010/main" val="0"/>
                         </a:ext>
                         <a:ext uri="{96DAC541-7B7A-43D3-8B79-37D633B846F1}">
-                          <asvg:svgBlip xmlns:asvg="http://schemas.microsoft.com/office/drawing/2016/SVG/main" r:embed="rId18"/>
+                          <asvg:svgBlip xmlns:asvg="http://schemas.microsoft.com/office/drawing/2016/SVG/main" r:embed="rId21"/>
                         </a:ext>
                       </a:extLst>
                     </a:blip>
@@ -1016,11 +1121,9 @@
           <w:numId w:val="3"/>
         </w:numPr>
       </w:pPr>
-      <w:proofErr w:type="spellStart"/>
       <w:r>
         <w:t>Highscore</w:t>
       </w:r>
-      <w:proofErr w:type="spellEnd"/>
     </w:p>
     <w:p>
       <w:pPr>
@@ -1031,6 +1134,7 @@
         </w:numPr>
       </w:pPr>
       <w:r>
+        <w:lastRenderedPageBreak/>
         <w:t>Player can drop explosive bombs</w:t>
       </w:r>
     </w:p>

--- a/2D_Submarine_game.docx
+++ b/2D_Submarine_game.docx
@@ -56,18 +56,264 @@
       <w:r>
         <w:t xml:space="preserve">An upgrade centre has also been added to upgrade the submarines fuel system and engine and </w:t>
       </w:r>
+      <w:proofErr w:type="spellStart"/>
+      <w:r>
+        <w:t>armor</w:t>
+      </w:r>
+      <w:proofErr w:type="spellEnd"/>
+      <w:r>
+        <w:t>.</w:t>
+      </w:r>
+    </w:p>
+    <w:p>
+      <w:pPr>
+        <w:jc w:val="center"/>
+      </w:pPr>
+      <w:r>
+        <w:t xml:space="preserve">You win by beating a </w:t>
+      </w:r>
+      <w:proofErr w:type="spellStart"/>
+      <w:r>
+        <w:t>highscore</w:t>
+      </w:r>
+      <w:proofErr w:type="spellEnd"/>
+    </w:p>
+    <w:p>
+      <w:pPr>
+        <w:jc w:val="center"/>
+      </w:pPr>
+      <w:r>
+        <w:t>Technical challenges</w:t>
+      </w:r>
+    </w:p>
+    <w:p>
+      <w:pPr>
+        <w:jc w:val="center"/>
+      </w:pPr>
+      <w:r>
+        <w:t xml:space="preserve">Drawing a laser was difficult as it involved a </w:t>
+      </w:r>
+      <w:proofErr w:type="spellStart"/>
+      <w:r>
+        <w:t>raycas</w:t>
+      </w:r>
+      <w:r>
+        <w:t>t</w:t>
+      </w:r>
+      <w:proofErr w:type="spellEnd"/>
+      <w:r>
+        <w:t xml:space="preserve"> and particle system</w:t>
+      </w:r>
+    </w:p>
+    <w:p>
+      <w:pPr>
+        <w:jc w:val="center"/>
+      </w:pPr>
+      <w:r>
+        <w:t xml:space="preserve">Shark behaviour and getting the shark to attack </w:t>
+      </w:r>
+    </w:p>
+    <w:p>
+      <w:pPr>
+        <w:jc w:val="center"/>
+      </w:pPr>
+      <w:r>
+        <w:t>What went right</w:t>
+      </w:r>
+    </w:p>
+    <w:p>
+      <w:pPr>
+        <w:jc w:val="center"/>
+      </w:pPr>
+      <w:r>
+        <w:t>Win by reaching the treasure and bringing it back</w:t>
+      </w:r>
+    </w:p>
+    <w:p>
+      <w:pPr>
+        <w:jc w:val="center"/>
+      </w:pPr>
+      <w:r>
+        <w:t>What went wrong</w:t>
+      </w:r>
+    </w:p>
+    <w:p>
+      <w:pPr>
+        <w:jc w:val="center"/>
+      </w:pPr>
+      <w:r>
+        <w:t>Collisions were hard to control and check what was being hit I eventually figured it out</w:t>
+      </w:r>
+    </w:p>
+    <w:p>
+      <w:r>
+        <w:t xml:space="preserve">Shark was rotating wrong when chasing </w:t>
+      </w:r>
       <w:proofErr w:type="gramStart"/>
       <w:r>
-        <w:t>armor.</w:t>
-      </w:r>
-      <w:r>
-        <w:t>+</w:t>
+        <w:t>player</w:t>
       </w:r>
       <w:proofErr w:type="gramEnd"/>
-    </w:p>
-    <w:p>
-      <w:pPr>
-        <w:jc w:val="center"/>
+      <w:r>
+        <w:t xml:space="preserve"> it was off by 90 degrees, fixed this by manually editing the picture 90 degrees.</w:t>
+      </w:r>
+    </w:p>
+    <w:p>
+      <w:r>
+        <w:t xml:space="preserve">Made the decision to remove the destructible blocks as they blocked the shark and this </w:t>
+      </w:r>
+      <w:proofErr w:type="gramStart"/>
+      <w:r>
+        <w:t>way</w:t>
+      </w:r>
+      <w:proofErr w:type="gramEnd"/>
+      <w:r>
+        <w:t xml:space="preserve"> I could have the shark follow you from the start </w:t>
+      </w:r>
+    </w:p>
+    <w:p>
+      <w:r>
+        <w:t>Shark was getting stuck I turned off colliders with walls</w:t>
+      </w:r>
+    </w:p>
+    <w:p>
+      <w:r>
+        <w:t xml:space="preserve">Had to use Boolean for if player was safe because the shark </w:t>
+      </w:r>
+      <w:proofErr w:type="gramStart"/>
+      <w:r>
+        <w:t>wasn’t</w:t>
+      </w:r>
+      <w:proofErr w:type="gramEnd"/>
+      <w:r>
+        <w:t xml:space="preserve"> changing targets otherwise</w:t>
+      </w:r>
+    </w:p>
+    <w:p>
+      <w:pPr>
+        <w:jc w:val="center"/>
+      </w:pPr>
+    </w:p>
+    <w:p>
+      <w:pPr>
+        <w:jc w:val="center"/>
+      </w:pPr>
+      <w:r>
+        <w:t>Things that went right</w:t>
+      </w:r>
+    </w:p>
+    <w:p>
+      <w:pPr>
+        <w:jc w:val="center"/>
+      </w:pPr>
+    </w:p>
+    <w:p>
+      <w:pPr>
+        <w:pStyle w:val="ListParagraph"/>
+        <w:numPr>
+          <w:ilvl w:val="0"/>
+          <w:numId w:val="5"/>
+        </w:numPr>
+      </w:pPr>
+      <w:r>
+        <w:t>Shop and upgrade system worked well</w:t>
+      </w:r>
+    </w:p>
+    <w:p>
+      <w:pPr>
+        <w:pStyle w:val="ListParagraph"/>
+        <w:numPr>
+          <w:ilvl w:val="0"/>
+          <w:numId w:val="5"/>
+        </w:numPr>
+      </w:pPr>
+      <w:r>
+        <w:t>Destroying rocks for resources</w:t>
+      </w:r>
+    </w:p>
+    <w:p>
+      <w:pPr>
+        <w:pStyle w:val="ListParagraph"/>
+        <w:numPr>
+          <w:ilvl w:val="0"/>
+          <w:numId w:val="5"/>
+        </w:numPr>
+      </w:pPr>
+      <w:r>
+        <w:t xml:space="preserve">Creating a </w:t>
+      </w:r>
+      <w:proofErr w:type="spellStart"/>
+      <w:r>
+        <w:t>ui</w:t>
+      </w:r>
+      <w:proofErr w:type="spellEnd"/>
+    </w:p>
+    <w:p>
+      <w:pPr>
+        <w:pStyle w:val="ListParagraph"/>
+        <w:numPr>
+          <w:ilvl w:val="0"/>
+          <w:numId w:val="5"/>
+        </w:numPr>
+      </w:pPr>
+      <w:r>
+        <w:t>M</w:t>
+      </w:r>
+      <w:r>
+        <w:t>ovement</w:t>
+      </w:r>
+    </w:p>
+    <w:p>
+      <w:pPr>
+        <w:pStyle w:val="ListParagraph"/>
+        <w:numPr>
+          <w:ilvl w:val="0"/>
+          <w:numId w:val="5"/>
+        </w:numPr>
+      </w:pPr>
+      <w:r>
+        <w:t>Shark was good</w:t>
+      </w:r>
+    </w:p>
+    <w:p>
+      <w:pPr>
+        <w:pStyle w:val="ListParagraph"/>
+        <w:numPr>
+          <w:ilvl w:val="0"/>
+          <w:numId w:val="5"/>
+        </w:numPr>
+      </w:pPr>
+      <w:r>
+        <w:t>Laser worked well</w:t>
+      </w:r>
+    </w:p>
+    <w:p>
+      <w:pPr>
+        <w:pStyle w:val="ListParagraph"/>
+        <w:numPr>
+          <w:ilvl w:val="0"/>
+          <w:numId w:val="5"/>
+        </w:numPr>
+      </w:pPr>
+      <w:r>
+        <w:t>Getting the mouse to control the laser was difficult</w:t>
+      </w:r>
+    </w:p>
+    <w:p>
+      <w:pPr>
+        <w:pStyle w:val="ListParagraph"/>
+        <w:numPr>
+          <w:ilvl w:val="0"/>
+          <w:numId w:val="5"/>
+        </w:numPr>
+      </w:pPr>
+      <w:r>
+        <w:t>Game screens</w:t>
+      </w:r>
+    </w:p>
+    <w:p>
+      <w:pPr>
+        <w:pStyle w:val="ListParagraph"/>
       </w:pPr>
     </w:p>
     <w:p>
@@ -88,6 +334,7 @@
         <w:jc w:val="center"/>
       </w:pPr>
       <w:r>
+        <w:lastRenderedPageBreak/>
         <w:t>Fuel management and upgrade system</w:t>
       </w:r>
     </w:p>
@@ -114,7 +361,10 @@
         <w:jc w:val="center"/>
       </w:pPr>
       <w:r>
-        <w:t>Obstacles to avoid</w:t>
+        <w:t>laser</w:t>
+      </w:r>
+      <w:r>
+        <w:t xml:space="preserve"> system for shooting enemies</w:t>
       </w:r>
     </w:p>
     <w:p>
@@ -127,46 +377,7 @@
         <w:jc w:val="center"/>
       </w:pPr>
       <w:r>
-        <w:t>Inventory system that adds weight to submarine</w:t>
-      </w:r>
-    </w:p>
-    <w:p>
-      <w:pPr>
-        <w:pStyle w:val="ListParagraph"/>
-        <w:numPr>
-          <w:ilvl w:val="0"/>
-          <w:numId w:val="1"/>
-        </w:numPr>
-        <w:jc w:val="center"/>
-      </w:pPr>
-      <w:r>
-        <w:t>Projectile system for shooting enemies</w:t>
-      </w:r>
-    </w:p>
-    <w:p>
-      <w:pPr>
-        <w:pStyle w:val="ListParagraph"/>
-        <w:numPr>
-          <w:ilvl w:val="0"/>
-          <w:numId w:val="1"/>
-        </w:numPr>
-        <w:jc w:val="center"/>
-      </w:pPr>
-      <w:r>
         <w:t>Health and Fuel UI</w:t>
-      </w:r>
-    </w:p>
-    <w:p>
-      <w:pPr>
-        <w:pStyle w:val="ListParagraph"/>
-        <w:numPr>
-          <w:ilvl w:val="0"/>
-          <w:numId w:val="1"/>
-        </w:numPr>
-        <w:jc w:val="center"/>
-      </w:pPr>
-      <w:r>
-        <w:t>Possible grappling system</w:t>
       </w:r>
     </w:p>
     <w:p>
@@ -301,11 +512,18 @@
       </w:hyperlink>
     </w:p>
     <w:p>
+      <w:proofErr w:type="spellStart"/>
       <w:r>
         <w:t>gui</w:t>
       </w:r>
-    </w:p>
-    <w:p>
+      <w:proofErr w:type="spellEnd"/>
+    </w:p>
+    <w:p>
+      <w:pPr>
+        <w:rPr>
+          <w:rStyle w:val="Hyperlink"/>
+        </w:rPr>
+      </w:pPr>
       <w:hyperlink r:id="rId7" w:history="1">
         <w:r>
           <w:rPr>
@@ -315,10 +533,27 @@
         </w:r>
       </w:hyperlink>
     </w:p>
+    <w:p>
+      <w:pPr>
+        <w:rPr>
+          <w:rStyle w:val="Hyperlink"/>
+        </w:rPr>
+      </w:pPr>
+      <w:r>
+        <w:rPr>
+          <w:rStyle w:val="Hyperlink"/>
+        </w:rPr>
+        <w:t>win</w:t>
+      </w:r>
+    </w:p>
+    <w:p>
+      <w:r>
+        <w:t>https://freesound.org/people/LittleRobotSoundFactory/sounds/270545/</w:t>
+      </w:r>
+    </w:p>
     <w:p/>
     <w:p>
       <w:r>
-        <w:lastRenderedPageBreak/>
         <w:t>attack theme</w:t>
       </w:r>
     </w:p>
@@ -329,33 +564,15 @@
     </w:p>
     <w:p/>
     <w:p>
+      <w:proofErr w:type="spellStart"/>
       <w:r>
         <w:t>Rocksmash</w:t>
       </w:r>
+      <w:proofErr w:type="spellEnd"/>
     </w:p>
     <w:p>
       <w:r>
         <w:t>https://freesound.org/people/magnuswaker/sounds/522099/</w:t>
-      </w:r>
-    </w:p>
-    <w:p>
-      <w:r>
-        <w:t>Metal frame</w:t>
-      </w:r>
-    </w:p>
-    <w:p>
-      <w:pPr>
-        <w:rPr>
-          <w:color w:val="0070C0"/>
-          <w:u w:val="single"/>
-        </w:rPr>
-      </w:pPr>
-      <w:r>
-        <w:rPr>
-          <w:color w:val="0070C0"/>
-          <w:u w:val="single"/>
-        </w:rPr>
-        <w:t>https://www.deviantart.com/theartist100/art/METAL-FRAME-PNG-TRANSPRENT-432546135</w:t>
       </w:r>
     </w:p>
     <w:p>
@@ -400,6 +617,7 @@
     </w:p>
     <w:p>
       <w:r>
+        <w:lastRenderedPageBreak/>
         <w:t>2D submarine asset</w:t>
       </w:r>
     </w:p>
@@ -530,7 +748,6 @@
     <w:p/>
     <w:p>
       <w:r>
-        <w:lastRenderedPageBreak/>
         <w:t>sharks</w:t>
       </w:r>
     </w:p>
@@ -611,6 +828,7 @@
         <w:rPr>
           <w:rStyle w:val="Hyperlink"/>
         </w:rPr>
+        <w:lastRenderedPageBreak/>
         <w:t>cave background</w:t>
       </w:r>
     </w:p>
@@ -656,8 +874,25 @@
       </w:r>
     </w:p>
     <w:p>
-      <w:r>
-        <w:t>https://pixabay.com/illustrations/abstract-background-wallpaper-1779612/</w:t>
+      <w:hyperlink r:id="rId18" w:history="1">
+        <w:r>
+          <w:rPr>
+            <w:rStyle w:val="Hyperlink"/>
+          </w:rPr>
+          <w:t>https://pixabay.com/illustrations/abstract-background-wallpaper-1779612/</w:t>
+        </w:r>
+      </w:hyperlink>
+    </w:p>
+    <w:p>
+      <w:proofErr w:type="spellStart"/>
+      <w:r>
+        <w:t>treasurechest</w:t>
+      </w:r>
+      <w:proofErr w:type="spellEnd"/>
+    </w:p>
+    <w:p>
+      <w:r>
+        <w:t>https://www.pinclipart.com/pindetail/iiToJo_image-treasure-chest-png-club-penguin-wiki-closed/</w:t>
       </w:r>
     </w:p>
     <w:p/>
@@ -701,57 +936,65 @@
     </w:p>
     <w:p>
       <w:r>
+        <w:t>Flashes red when lasered and flips on back to die</w:t>
+      </w:r>
+    </w:p>
+    <w:p>
+      <w:r>
+        <w:t>I may test in another scene first</w:t>
+      </w:r>
+    </w:p>
+    <w:p/>
+    <w:p>
+      <w:r>
+        <w:t>------------------problems I run into and fixed</w:t>
+      </w:r>
+    </w:p>
+    <w:p>
+      <w:r>
+        <w:t xml:space="preserve">Shark was rotating wrong when chasing </w:t>
+      </w:r>
+      <w:proofErr w:type="gramStart"/>
+      <w:r>
+        <w:t>player</w:t>
+      </w:r>
+      <w:proofErr w:type="gramEnd"/>
+      <w:r>
+        <w:t xml:space="preserve"> it was off by 90 degrees, fixed this by manually editing the picture 90 degrees.</w:t>
+      </w:r>
+    </w:p>
+    <w:p/>
+    <w:p>
+      <w:r>
+        <w:t xml:space="preserve">Made the decision to remove the destructible blocks as they blocked the shark and this </w:t>
+      </w:r>
+      <w:proofErr w:type="gramStart"/>
+      <w:r>
+        <w:t>way</w:t>
+      </w:r>
+      <w:proofErr w:type="gramEnd"/>
+      <w:r>
+        <w:t xml:space="preserve"> I could have the shark follow you from the start </w:t>
+      </w:r>
+    </w:p>
+    <w:p/>
+    <w:p>
+      <w:r>
+        <w:t>Shark was getting stuck I turned off colliders with walls</w:t>
+      </w:r>
+    </w:p>
+    <w:p>
+      <w:r>
         <w:lastRenderedPageBreak/>
-        <w:t>Flashes red when lasered and flips on back to die</w:t>
-      </w:r>
-    </w:p>
-    <w:p>
-      <w:r>
-        <w:t>I may test in another scene first</w:t>
-      </w:r>
-    </w:p>
-    <w:p/>
-    <w:p>
-      <w:r>
-        <w:t>------------------problems I run into and fixed</w:t>
-      </w:r>
-    </w:p>
-    <w:p>
-      <w:r>
-        <w:t xml:space="preserve">Shark was rotating wrong when chasing </w:t>
-      </w:r>
-      <w:proofErr w:type="gramStart"/>
-      <w:r>
-        <w:t>player</w:t>
-      </w:r>
-      <w:proofErr w:type="gramEnd"/>
-      <w:r>
-        <w:t xml:space="preserve"> it was off by 90 degrees, fixed this by manually editing the picture 90 degrees.</w:t>
-      </w:r>
-    </w:p>
-    <w:p/>
-    <w:p>
-      <w:r>
-        <w:t xml:space="preserve">Made the decision to remove the destructible blocks as they blocked the shark and this </w:t>
-      </w:r>
-      <w:proofErr w:type="gramStart"/>
-      <w:r>
-        <w:t>way</w:t>
-      </w:r>
-      <w:proofErr w:type="gramEnd"/>
-      <w:r>
-        <w:t xml:space="preserve"> I could have the shark follow you from the start </w:t>
-      </w:r>
-    </w:p>
-    <w:p/>
-    <w:p>
-      <w:r>
-        <w:t>Shark was getting stuck I turned off colliders with walls</w:t>
-      </w:r>
-    </w:p>
-    <w:p>
-      <w:r>
-        <w:t xml:space="preserve">Had to use Boolean for if player was safe becaused the shark </w:t>
+        <w:t xml:space="preserve">Had to use Boolean for if player was safe </w:t>
+      </w:r>
+      <w:proofErr w:type="spellStart"/>
+      <w:r>
+        <w:t>becaused</w:t>
+      </w:r>
+      <w:proofErr w:type="spellEnd"/>
+      <w:r>
+        <w:t xml:space="preserve"> the shark </w:t>
       </w:r>
       <w:proofErr w:type="gramStart"/>
       <w:r>
@@ -915,13 +1158,13 @@
                     <pic:cNvPicPr/>
                   </pic:nvPicPr>
                   <pic:blipFill>
-                    <a:blip r:embed="rId18">
+                    <a:blip r:embed="rId19">
                       <a:extLst>
                         <a:ext uri="{28A0092B-C50C-407E-A947-70E740481C1C}">
                           <a14:useLocalDpi xmlns:a14="http://schemas.microsoft.com/office/drawing/2010/main" val="0"/>
                         </a:ext>
                         <a:ext uri="{96DAC541-7B7A-43D3-8B79-37D633B846F1}">
-                          <asvg:svgBlip xmlns:asvg="http://schemas.microsoft.com/office/drawing/2016/SVG/main" r:embed="rId19"/>
+                          <asvg:svgBlip xmlns:asvg="http://schemas.microsoft.com/office/drawing/2016/SVG/main" r:embed="rId20"/>
                         </a:ext>
                       </a:extLst>
                     </a:blip>
@@ -970,13 +1213,13 @@
                     <pic:cNvPicPr/>
                   </pic:nvPicPr>
                   <pic:blipFill>
-                    <a:blip r:embed="rId20">
+                    <a:blip r:embed="rId21">
                       <a:extLst>
                         <a:ext uri="{28A0092B-C50C-407E-A947-70E740481C1C}">
                           <a14:useLocalDpi xmlns:a14="http://schemas.microsoft.com/office/drawing/2010/main" val="0"/>
                         </a:ext>
                         <a:ext uri="{96DAC541-7B7A-43D3-8B79-37D633B846F1}">
-                          <asvg:svgBlip xmlns:asvg="http://schemas.microsoft.com/office/drawing/2016/SVG/main" r:embed="rId21"/>
+                          <asvg:svgBlip xmlns:asvg="http://schemas.microsoft.com/office/drawing/2016/SVG/main" r:embed="rId22"/>
                         </a:ext>
                       </a:extLst>
                     </a:blip>
@@ -1121,9 +1364,11 @@
           <w:numId w:val="3"/>
         </w:numPr>
       </w:pPr>
+      <w:proofErr w:type="spellStart"/>
       <w:r>
         <w:t>Highscore</w:t>
       </w:r>
+      <w:proofErr w:type="spellEnd"/>
     </w:p>
     <w:p>
       <w:pPr>
@@ -1134,7 +1379,6 @@
         </w:numPr>
       </w:pPr>
       <w:r>
-        <w:lastRenderedPageBreak/>
         <w:t>Player can drop explosive bombs</w:t>
       </w:r>
     </w:p>
@@ -1339,6 +1583,95 @@
     </w:lvl>
   </w:abstractNum>
   <w:abstractNum w:abstractNumId="2" w15:restartNumberingAfterBreak="0">
+    <w:nsid w:val="3C57034E"/>
+    <w:multiLevelType w:val="hybridMultilevel"/>
+    <w:tmpl w:val="1D32768E"/>
+    <w:lvl w:ilvl="0" w:tplc="0C09000F">
+      <w:start w:val="1"/>
+      <w:numFmt w:val="decimal"/>
+      <w:lvlText w:val="%1."/>
+      <w:lvlJc w:val="left"/>
+      <w:pPr>
+        <w:ind w:left="720" w:hanging="360"/>
+      </w:pPr>
+      <w:rPr>
+        <w:rFonts w:hint="default"/>
+      </w:rPr>
+    </w:lvl>
+    <w:lvl w:ilvl="1" w:tplc="0C090019" w:tentative="1">
+      <w:start w:val="1"/>
+      <w:numFmt w:val="lowerLetter"/>
+      <w:lvlText w:val="%2."/>
+      <w:lvlJc w:val="left"/>
+      <w:pPr>
+        <w:ind w:left="1440" w:hanging="360"/>
+      </w:pPr>
+    </w:lvl>
+    <w:lvl w:ilvl="2" w:tplc="0C09001B" w:tentative="1">
+      <w:start w:val="1"/>
+      <w:numFmt w:val="lowerRoman"/>
+      <w:lvlText w:val="%3."/>
+      <w:lvlJc w:val="right"/>
+      <w:pPr>
+        <w:ind w:left="2160" w:hanging="180"/>
+      </w:pPr>
+    </w:lvl>
+    <w:lvl w:ilvl="3" w:tplc="0C09000F" w:tentative="1">
+      <w:start w:val="1"/>
+      <w:numFmt w:val="decimal"/>
+      <w:lvlText w:val="%4."/>
+      <w:lvlJc w:val="left"/>
+      <w:pPr>
+        <w:ind w:left="2880" w:hanging="360"/>
+      </w:pPr>
+    </w:lvl>
+    <w:lvl w:ilvl="4" w:tplc="0C090019" w:tentative="1">
+      <w:start w:val="1"/>
+      <w:numFmt w:val="lowerLetter"/>
+      <w:lvlText w:val="%5."/>
+      <w:lvlJc w:val="left"/>
+      <w:pPr>
+        <w:ind w:left="3600" w:hanging="360"/>
+      </w:pPr>
+    </w:lvl>
+    <w:lvl w:ilvl="5" w:tplc="0C09001B" w:tentative="1">
+      <w:start w:val="1"/>
+      <w:numFmt w:val="lowerRoman"/>
+      <w:lvlText w:val="%6."/>
+      <w:lvlJc w:val="right"/>
+      <w:pPr>
+        <w:ind w:left="4320" w:hanging="180"/>
+      </w:pPr>
+    </w:lvl>
+    <w:lvl w:ilvl="6" w:tplc="0C09000F" w:tentative="1">
+      <w:start w:val="1"/>
+      <w:numFmt w:val="decimal"/>
+      <w:lvlText w:val="%7."/>
+      <w:lvlJc w:val="left"/>
+      <w:pPr>
+        <w:ind w:left="5040" w:hanging="360"/>
+      </w:pPr>
+    </w:lvl>
+    <w:lvl w:ilvl="7" w:tplc="0C090019" w:tentative="1">
+      <w:start w:val="1"/>
+      <w:numFmt w:val="lowerLetter"/>
+      <w:lvlText w:val="%8."/>
+      <w:lvlJc w:val="left"/>
+      <w:pPr>
+        <w:ind w:left="5760" w:hanging="360"/>
+      </w:pPr>
+    </w:lvl>
+    <w:lvl w:ilvl="8" w:tplc="0C09001B" w:tentative="1">
+      <w:start w:val="1"/>
+      <w:numFmt w:val="lowerRoman"/>
+      <w:lvlText w:val="%9."/>
+      <w:lvlJc w:val="right"/>
+      <w:pPr>
+        <w:ind w:left="6480" w:hanging="180"/>
+      </w:pPr>
+    </w:lvl>
+  </w:abstractNum>
+  <w:abstractNum w:abstractNumId="3" w15:restartNumberingAfterBreak="0">
     <w:nsid w:val="54382DEE"/>
     <w:multiLevelType w:val="hybridMultilevel"/>
     <w:tmpl w:val="D94AACB2"/>
@@ -1450,7 +1783,7 @@
       </w:rPr>
     </w:lvl>
   </w:abstractNum>
-  <w:abstractNum w:abstractNumId="3" w15:restartNumberingAfterBreak="0">
+  <w:abstractNum w:abstractNumId="4" w15:restartNumberingAfterBreak="0">
     <w:nsid w:val="60FE2BC2"/>
     <w:multiLevelType w:val="hybridMultilevel"/>
     <w:tmpl w:val="56D23F16"/>
@@ -1540,7 +1873,7 @@
     </w:lvl>
   </w:abstractNum>
   <w:num w:numId="1">
-    <w:abstractNumId w:val="2"/>
+    <w:abstractNumId w:val="3"/>
   </w:num>
   <w:num w:numId="2">
     <w:abstractNumId w:val="1"/>
@@ -1549,7 +1882,10 @@
     <w:abstractNumId w:val="0"/>
   </w:num>
   <w:num w:numId="4">
-    <w:abstractNumId w:val="3"/>
+    <w:abstractNumId w:val="4"/>
+  </w:num>
+  <w:num w:numId="5">
+    <w:abstractNumId w:val="2"/>
   </w:num>
 </w:numbering>
 </file>
